--- a/Project4_ApplicationOfClusteringModel.docx
+++ b/Project4_ApplicationOfClusteringModel.docx
@@ -33,11 +33,4030 @@
     <w:p/>
     <w:p>
       <w:r>
-        <w:t>Dataset Link https://drive.google.com/file/d/1pP0Rr83ri0voscgr95-YnVCBv6BYV22w/view Hint: Problem 1: There are various stocks for which we have collected a data set, which all stocks are apparently similar in performance Problem 2: How many Unique patterns that exist in the historical stock data set, based on fluctuations in price. Problem 3: Identify which all stocks are moving together and which all stocks are different from each other. NOTE: The solution shared through Github should contain the source code used and the screenshot of the output.</w:t>
+        <w:t xml:space="preserve">Dataset Link https://drive.google.com/file/d/1pP0Rr83ri0voscgr95-YnVCBv6BYV22w/view Hint: Problem 1: There are various stocks for which we have collected a data set, which all stocks are apparently similar in performance </w:t>
+      </w:r>
+    </w:p>
+    <w:p>
+      <w:r>
+        <w:t xml:space="preserve">Problem 2: How many </w:t>
+      </w:r>
+      <w:proofErr w:type="gramStart"/>
+      <w:r>
+        <w:t>Unique</w:t>
+      </w:r>
+      <w:proofErr w:type="gramEnd"/>
+      <w:r>
+        <w:t xml:space="preserve"> patterns that exist in the historical stock data set, based on fluctuations in price. </w:t>
+      </w:r>
+    </w:p>
+    <w:p>
+      <w:r>
+        <w:t xml:space="preserve">Problem 3: Identify which all stocks are moving together and which all stocks are different from each other. </w:t>
+      </w:r>
+    </w:p>
+    <w:p>
+      <w:r>
+        <w:t xml:space="preserve">NOTE: The solution shared through </w:t>
+      </w:r>
+      <w:proofErr w:type="spellStart"/>
+      <w:r>
+        <w:t>Github</w:t>
+      </w:r>
+      <w:proofErr w:type="spellEnd"/>
+      <w:r>
+        <w:t xml:space="preserve"> should contain the source code used and the screenshot of the output.</w:t>
+      </w:r>
+    </w:p>
+    <w:p/>
+    <w:p>
+      <w:proofErr w:type="gramStart"/>
+      <w:r>
+        <w:t>import</w:t>
+      </w:r>
+      <w:proofErr w:type="gramEnd"/>
+      <w:r>
+        <w:t xml:space="preserve"> pandas as pd</w:t>
+      </w:r>
+    </w:p>
+    <w:p>
+      <w:proofErr w:type="gramStart"/>
+      <w:r>
+        <w:t>import</w:t>
+      </w:r>
+      <w:proofErr w:type="gramEnd"/>
+      <w:r>
+        <w:t xml:space="preserve"> </w:t>
+      </w:r>
+      <w:proofErr w:type="spellStart"/>
+      <w:r>
+        <w:t>numpy</w:t>
+      </w:r>
+      <w:proofErr w:type="spellEnd"/>
+      <w:r>
+        <w:t xml:space="preserve"> as </w:t>
+      </w:r>
+      <w:proofErr w:type="spellStart"/>
+      <w:r>
+        <w:t>np</w:t>
+      </w:r>
+      <w:proofErr w:type="spellEnd"/>
+    </w:p>
+    <w:p>
+      <w:proofErr w:type="gramStart"/>
+      <w:r>
+        <w:t>import</w:t>
+      </w:r>
+      <w:proofErr w:type="gramEnd"/>
+      <w:r>
+        <w:t xml:space="preserve"> </w:t>
+      </w:r>
+      <w:proofErr w:type="spellStart"/>
+      <w:r>
+        <w:t>matplotlib.pyplot</w:t>
+      </w:r>
+      <w:proofErr w:type="spellEnd"/>
+      <w:r>
+        <w:t xml:space="preserve"> as </w:t>
+      </w:r>
+      <w:proofErr w:type="spellStart"/>
+      <w:r>
+        <w:t>plt</w:t>
+      </w:r>
+      <w:proofErr w:type="spellEnd"/>
+    </w:p>
+    <w:p>
+      <w:r>
+        <w:t>%</w:t>
+      </w:r>
+      <w:proofErr w:type="spellStart"/>
+      <w:r>
+        <w:t>matplotlib</w:t>
+      </w:r>
+      <w:proofErr w:type="spellEnd"/>
+      <w:r>
+        <w:t xml:space="preserve"> inline</w:t>
+      </w:r>
+    </w:p>
+    <w:p>
+      <w:proofErr w:type="gramStart"/>
+      <w:r>
+        <w:t>from</w:t>
+      </w:r>
+      <w:proofErr w:type="gramEnd"/>
+      <w:r>
+        <w:t xml:space="preserve"> </w:t>
+      </w:r>
+      <w:proofErr w:type="spellStart"/>
+      <w:r>
+        <w:t>sklearn.cluster</w:t>
+      </w:r>
+      <w:proofErr w:type="spellEnd"/>
+      <w:r>
+        <w:t xml:space="preserve"> import </w:t>
+      </w:r>
+      <w:proofErr w:type="spellStart"/>
+      <w:r>
+        <w:t>KMeans</w:t>
+      </w:r>
+      <w:proofErr w:type="spellEnd"/>
+    </w:p>
+    <w:p>
+      <w:proofErr w:type="gramStart"/>
+      <w:r>
+        <w:t>from</w:t>
+      </w:r>
+      <w:proofErr w:type="gramEnd"/>
+      <w:r>
+        <w:t xml:space="preserve"> </w:t>
+      </w:r>
+      <w:proofErr w:type="spellStart"/>
+      <w:r>
+        <w:t>sklearn</w:t>
+      </w:r>
+      <w:proofErr w:type="spellEnd"/>
+      <w:r>
+        <w:t xml:space="preserve"> import metrics</w:t>
+      </w:r>
+    </w:p>
+    <w:p>
+      <w:proofErr w:type="gramStart"/>
+      <w:r>
+        <w:t>from</w:t>
+      </w:r>
+      <w:proofErr w:type="gramEnd"/>
+      <w:r>
+        <w:t xml:space="preserve"> </w:t>
+      </w:r>
+      <w:proofErr w:type="spellStart"/>
+      <w:r>
+        <w:t>scipy.spatial.distance</w:t>
+      </w:r>
+      <w:proofErr w:type="spellEnd"/>
+      <w:r>
+        <w:t xml:space="preserve"> import </w:t>
+      </w:r>
+      <w:proofErr w:type="spellStart"/>
+      <w:r>
+        <w:t>cdist</w:t>
+      </w:r>
+      <w:proofErr w:type="spellEnd"/>
+    </w:p>
+    <w:p>
+      <w:proofErr w:type="gramStart"/>
+      <w:r>
+        <w:t>from</w:t>
+      </w:r>
+      <w:proofErr w:type="gramEnd"/>
+      <w:r>
+        <w:t xml:space="preserve"> </w:t>
+      </w:r>
+      <w:proofErr w:type="spellStart"/>
+      <w:r>
+        <w:t>sklearn.decomposition</w:t>
+      </w:r>
+      <w:proofErr w:type="spellEnd"/>
+      <w:r>
+        <w:t xml:space="preserve"> import PCA</w:t>
+      </w:r>
+    </w:p>
+    <w:p>
+      <w:r>
+        <w:t># Load the dataset</w:t>
+      </w:r>
+    </w:p>
+    <w:p/>
+    <w:p>
+      <w:proofErr w:type="gramStart"/>
+      <w:r>
+        <w:t>data</w:t>
+      </w:r>
+      <w:proofErr w:type="gramEnd"/>
+      <w:r>
+        <w:t xml:space="preserve"> = </w:t>
+      </w:r>
+      <w:proofErr w:type="spellStart"/>
+      <w:r>
+        <w:t>pd.read_csv</w:t>
+      </w:r>
+      <w:proofErr w:type="spellEnd"/>
+      <w:r>
+        <w:t>('data_stocks.csv')</w:t>
+      </w:r>
+    </w:p>
+    <w:p>
+      <w:proofErr w:type="spellStart"/>
+      <w:proofErr w:type="gramStart"/>
+      <w:r>
+        <w:t>data.head</w:t>
+      </w:r>
+      <w:proofErr w:type="spellEnd"/>
+      <w:r>
+        <w:t>(</w:t>
+      </w:r>
+      <w:proofErr w:type="gramEnd"/>
+      <w:r>
+        <w:t>2)</w:t>
+      </w:r>
+    </w:p>
+    <w:p>
+      <w:proofErr w:type="gramStart"/>
+      <w:r>
+        <w:t>data.info()</w:t>
+      </w:r>
+      <w:proofErr w:type="gramEnd"/>
+    </w:p>
+    <w:p>
+      <w:r>
+        <w:rPr>
+          <w:noProof/>
+          <w:lang w:eastAsia="en-IN"/>
+        </w:rPr>
+        <w:lastRenderedPageBreak/>
+        <w:drawing>
+          <wp:inline distT="0" distB="0" distL="0" distR="0">
+            <wp:extent cx="5731510" cy="3052983"/>
+            <wp:effectExtent l="19050" t="0" r="2540" b="0"/>
+            <wp:docPr id="1" name="Picture 1"/>
+            <wp:cNvGraphicFramePr>
+              <a:graphicFrameLocks xmlns:a="http://schemas.openxmlformats.org/drawingml/2006/main" noChangeAspect="1"/>
+            </wp:cNvGraphicFramePr>
+            <a:graphic xmlns:a="http://schemas.openxmlformats.org/drawingml/2006/main">
+              <a:graphicData uri="http://schemas.openxmlformats.org/drawingml/2006/picture">
+                <pic:pic xmlns:pic="http://schemas.openxmlformats.org/drawingml/2006/picture">
+                  <pic:nvPicPr>
+                    <pic:cNvPr id="0" name="Picture 1"/>
+                    <pic:cNvPicPr>
+                      <a:picLocks noChangeAspect="1" noChangeArrowheads="1"/>
+                    </pic:cNvPicPr>
+                  </pic:nvPicPr>
+                  <pic:blipFill>
+                    <a:blip r:embed="rId4" cstate="print"/>
+                    <a:srcRect/>
+                    <a:stretch>
+                      <a:fillRect/>
+                    </a:stretch>
+                  </pic:blipFill>
+                  <pic:spPr bwMode="auto">
+                    <a:xfrm>
+                      <a:off x="0" y="0"/>
+                      <a:ext cx="5731510" cy="3052983"/>
+                    </a:xfrm>
+                    <a:prstGeom prst="rect">
+                      <a:avLst/>
+                    </a:prstGeom>
+                    <a:noFill/>
+                    <a:ln w="9525">
+                      <a:noFill/>
+                      <a:miter lim="800000"/>
+                      <a:headEnd/>
+                      <a:tailEnd/>
+                    </a:ln>
+                  </pic:spPr>
+                </pic:pic>
+              </a:graphicData>
+            </a:graphic>
+          </wp:inline>
+        </w:drawing>
+      </w:r>
+    </w:p>
+    <w:p/>
+    <w:p>
+      <w:proofErr w:type="gramStart"/>
+      <w:r>
+        <w:t>data.info()</w:t>
+      </w:r>
+      <w:proofErr w:type="gramEnd"/>
+    </w:p>
+    <w:p>
+      <w:proofErr w:type="spellStart"/>
+      <w:r>
+        <w:t>data.columns</w:t>
+      </w:r>
+      <w:proofErr w:type="spellEnd"/>
+    </w:p>
+    <w:p>
+      <w:r>
+        <w:t xml:space="preserve">X = </w:t>
+      </w:r>
+      <w:proofErr w:type="spellStart"/>
+      <w:proofErr w:type="gramStart"/>
+      <w:r>
+        <w:t>data.copy</w:t>
+      </w:r>
+      <w:proofErr w:type="spellEnd"/>
+      <w:r>
+        <w:t>()</w:t>
+      </w:r>
+      <w:proofErr w:type="gramEnd"/>
+    </w:p>
+    <w:p>
+      <w:r>
+        <w:t>X=</w:t>
+      </w:r>
+      <w:proofErr w:type="spellStart"/>
+      <w:proofErr w:type="gramStart"/>
+      <w:r>
+        <w:t>X.drop</w:t>
+      </w:r>
+      <w:proofErr w:type="spellEnd"/>
+      <w:r>
+        <w:t>(</w:t>
+      </w:r>
+      <w:proofErr w:type="gramEnd"/>
+      <w:r>
+        <w:t>columns='DATE')</w:t>
+      </w:r>
+    </w:p>
+    <w:p>
+      <w:r>
+        <w:t>y=</w:t>
+      </w:r>
+      <w:proofErr w:type="gramStart"/>
+      <w:r>
+        <w:t>X.pop(</w:t>
+      </w:r>
+      <w:proofErr w:type="gramEnd"/>
+      <w:r>
+        <w:t>'SP500')</w:t>
+      </w:r>
+    </w:p>
+    <w:p>
+      <w:proofErr w:type="spellStart"/>
+      <w:r>
+        <w:t>X.columns</w:t>
+      </w:r>
+      <w:proofErr w:type="spellEnd"/>
+    </w:p>
+    <w:p/>
+    <w:p>
+      <w:r>
+        <w:rPr>
+          <w:noProof/>
+          <w:lang w:eastAsia="en-IN"/>
+        </w:rPr>
+        <w:drawing>
+          <wp:inline distT="0" distB="0" distL="0" distR="0">
+            <wp:extent cx="5731510" cy="3052983"/>
+            <wp:effectExtent l="19050" t="0" r="2540" b="0"/>
+            <wp:docPr id="4" name="Picture 4"/>
+            <wp:cNvGraphicFramePr>
+              <a:graphicFrameLocks xmlns:a="http://schemas.openxmlformats.org/drawingml/2006/main" noChangeAspect="1"/>
+            </wp:cNvGraphicFramePr>
+            <a:graphic xmlns:a="http://schemas.openxmlformats.org/drawingml/2006/main">
+              <a:graphicData uri="http://schemas.openxmlformats.org/drawingml/2006/picture">
+                <pic:pic xmlns:pic="http://schemas.openxmlformats.org/drawingml/2006/picture">
+                  <pic:nvPicPr>
+                    <pic:cNvPr id="0" name="Picture 4"/>
+                    <pic:cNvPicPr>
+                      <a:picLocks noChangeAspect="1" noChangeArrowheads="1"/>
+                    </pic:cNvPicPr>
+                  </pic:nvPicPr>
+                  <pic:blipFill>
+                    <a:blip r:embed="rId5" cstate="print"/>
+                    <a:srcRect/>
+                    <a:stretch>
+                      <a:fillRect/>
+                    </a:stretch>
+                  </pic:blipFill>
+                  <pic:spPr bwMode="auto">
+                    <a:xfrm>
+                      <a:off x="0" y="0"/>
+                      <a:ext cx="5731510" cy="3052983"/>
+                    </a:xfrm>
+                    <a:prstGeom prst="rect">
+                      <a:avLst/>
+                    </a:prstGeom>
+                    <a:noFill/>
+                    <a:ln w="9525">
+                      <a:noFill/>
+                      <a:miter lim="800000"/>
+                      <a:headEnd/>
+                      <a:tailEnd/>
+                    </a:ln>
+                  </pic:spPr>
+                </pic:pic>
+              </a:graphicData>
+            </a:graphic>
+          </wp:inline>
+        </w:drawing>
+      </w:r>
+    </w:p>
+    <w:p>
+      <w:proofErr w:type="spellStart"/>
+      <w:proofErr w:type="gramStart"/>
+      <w:r>
+        <w:lastRenderedPageBreak/>
+        <w:t>pca</w:t>
+      </w:r>
+      <w:proofErr w:type="spellEnd"/>
+      <w:proofErr w:type="gramEnd"/>
+      <w:r>
+        <w:t xml:space="preserve"> = PCA(</w:t>
+      </w:r>
+      <w:proofErr w:type="spellStart"/>
+      <w:r>
+        <w:t>n_components</w:t>
+      </w:r>
+      <w:proofErr w:type="spellEnd"/>
+      <w:r>
+        <w:t>=5)</w:t>
+      </w:r>
+    </w:p>
+    <w:p/>
+    <w:p>
+      <w:r>
+        <w:rPr>
+          <w:noProof/>
+          <w:lang w:eastAsia="en-IN"/>
+        </w:rPr>
+        <w:drawing>
+          <wp:inline distT="0" distB="0" distL="0" distR="0">
+            <wp:extent cx="5731510" cy="3052983"/>
+            <wp:effectExtent l="19050" t="0" r="2540" b="0"/>
+            <wp:docPr id="7" name="Picture 7"/>
+            <wp:cNvGraphicFramePr>
+              <a:graphicFrameLocks xmlns:a="http://schemas.openxmlformats.org/drawingml/2006/main" noChangeAspect="1"/>
+            </wp:cNvGraphicFramePr>
+            <a:graphic xmlns:a="http://schemas.openxmlformats.org/drawingml/2006/main">
+              <a:graphicData uri="http://schemas.openxmlformats.org/drawingml/2006/picture">
+                <pic:pic xmlns:pic="http://schemas.openxmlformats.org/drawingml/2006/picture">
+                  <pic:nvPicPr>
+                    <pic:cNvPr id="0" name="Picture 7"/>
+                    <pic:cNvPicPr>
+                      <a:picLocks noChangeAspect="1" noChangeArrowheads="1"/>
+                    </pic:cNvPicPr>
+                  </pic:nvPicPr>
+                  <pic:blipFill>
+                    <a:blip r:embed="rId6" cstate="print"/>
+                    <a:srcRect/>
+                    <a:stretch>
+                      <a:fillRect/>
+                    </a:stretch>
+                  </pic:blipFill>
+                  <pic:spPr bwMode="auto">
+                    <a:xfrm>
+                      <a:off x="0" y="0"/>
+                      <a:ext cx="5731510" cy="3052983"/>
+                    </a:xfrm>
+                    <a:prstGeom prst="rect">
+                      <a:avLst/>
+                    </a:prstGeom>
+                    <a:noFill/>
+                    <a:ln w="9525">
+                      <a:noFill/>
+                      <a:miter lim="800000"/>
+                      <a:headEnd/>
+                      <a:tailEnd/>
+                    </a:ln>
+                  </pic:spPr>
+                </pic:pic>
+              </a:graphicData>
+            </a:graphic>
+          </wp:inline>
+        </w:drawing>
+      </w:r>
+    </w:p>
+    <w:p/>
+    <w:p>
+      <w:pPr>
+        <w:pStyle w:val="HTMLPreformatted"/>
+        <w:shd w:val="clear" w:color="auto" w:fill="F7F7F7"/>
+        <w:wordWrap w:val="0"/>
+        <w:rPr>
+          <w:color w:val="333333"/>
+          <w:sz w:val="23"/>
+          <w:szCs w:val="23"/>
+        </w:rPr>
+      </w:pPr>
+      <w:r>
+        <w:rPr>
+          <w:rStyle w:val="n"/>
+          <w:color w:val="333333"/>
+          <w:sz w:val="23"/>
+          <w:szCs w:val="23"/>
+        </w:rPr>
+        <w:t>pca</w:t>
+      </w:r>
+      <w:r>
+        <w:rPr>
+          <w:rStyle w:val="o"/>
+          <w:color w:val="666666"/>
+          <w:sz w:val="23"/>
+          <w:szCs w:val="23"/>
+        </w:rPr>
+        <w:t>.</w:t>
+      </w:r>
+      <w:r>
+        <w:rPr>
+          <w:rStyle w:val="n"/>
+          <w:color w:val="333333"/>
+          <w:sz w:val="23"/>
+          <w:szCs w:val="23"/>
+        </w:rPr>
+        <w:t>fit</w:t>
+      </w:r>
+      <w:r>
+        <w:rPr>
+          <w:rStyle w:val="p"/>
+          <w:color w:val="333333"/>
+          <w:sz w:val="23"/>
+          <w:szCs w:val="23"/>
+        </w:rPr>
+        <w:t>(</w:t>
+      </w:r>
+      <w:r>
+        <w:rPr>
+          <w:rStyle w:val="n"/>
+          <w:color w:val="333333"/>
+          <w:sz w:val="23"/>
+          <w:szCs w:val="23"/>
+        </w:rPr>
+        <w:t>X</w:t>
+      </w:r>
+      <w:r>
+        <w:rPr>
+          <w:rStyle w:val="p"/>
+          <w:color w:val="333333"/>
+          <w:sz w:val="23"/>
+          <w:szCs w:val="23"/>
+        </w:rPr>
+        <w:t>)</w:t>
+      </w:r>
+    </w:p>
+    <w:p>
+      <w:r>
+        <w:rPr>
+          <w:rFonts w:ascii="Courier New" w:hAnsi="Courier New" w:cs="Courier New"/>
+          <w:color w:val="333333"/>
+          <w:sz w:val="23"/>
+          <w:szCs w:val="23"/>
+          <w:shd w:val="clear" w:color="auto" w:fill="F7F7F7"/>
+        </w:rPr>
+        <w:br/>
+      </w:r>
+      <w:proofErr w:type="spellStart"/>
+      <w:r>
+        <w:rPr>
+          <w:rStyle w:val="n"/>
+          <w:rFonts w:ascii="Courier New" w:hAnsi="Courier New" w:cs="Courier New"/>
+          <w:color w:val="333333"/>
+          <w:sz w:val="23"/>
+          <w:szCs w:val="23"/>
+          <w:shd w:val="clear" w:color="auto" w:fill="F7F7F7"/>
+        </w:rPr>
+        <w:t>X_pca</w:t>
+      </w:r>
+      <w:proofErr w:type="spellEnd"/>
+      <w:r>
+        <w:rPr>
+          <w:rFonts w:ascii="Courier New" w:hAnsi="Courier New" w:cs="Courier New"/>
+          <w:color w:val="333333"/>
+          <w:sz w:val="23"/>
+          <w:szCs w:val="23"/>
+          <w:shd w:val="clear" w:color="auto" w:fill="F7F7F7"/>
+        </w:rPr>
+        <w:t xml:space="preserve"> </w:t>
+      </w:r>
+      <w:r>
+        <w:rPr>
+          <w:rStyle w:val="o"/>
+          <w:rFonts w:ascii="Courier New" w:hAnsi="Courier New" w:cs="Courier New"/>
+          <w:color w:val="666666"/>
+          <w:sz w:val="23"/>
+          <w:szCs w:val="23"/>
+          <w:shd w:val="clear" w:color="auto" w:fill="F7F7F7"/>
+        </w:rPr>
+        <w:t>=</w:t>
+      </w:r>
+      <w:r>
+        <w:rPr>
+          <w:rFonts w:ascii="Courier New" w:hAnsi="Courier New" w:cs="Courier New"/>
+          <w:color w:val="333333"/>
+          <w:sz w:val="23"/>
+          <w:szCs w:val="23"/>
+          <w:shd w:val="clear" w:color="auto" w:fill="F7F7F7"/>
+        </w:rPr>
+        <w:t xml:space="preserve"> </w:t>
+      </w:r>
+      <w:proofErr w:type="spellStart"/>
+      <w:r>
+        <w:rPr>
+          <w:rStyle w:val="n"/>
+          <w:rFonts w:ascii="Courier New" w:hAnsi="Courier New" w:cs="Courier New"/>
+          <w:color w:val="333333"/>
+          <w:sz w:val="23"/>
+          <w:szCs w:val="23"/>
+          <w:shd w:val="clear" w:color="auto" w:fill="F7F7F7"/>
+        </w:rPr>
+        <w:t>pca</w:t>
+      </w:r>
+      <w:r>
+        <w:rPr>
+          <w:rStyle w:val="o"/>
+          <w:rFonts w:ascii="Courier New" w:hAnsi="Courier New" w:cs="Courier New"/>
+          <w:color w:val="666666"/>
+          <w:sz w:val="23"/>
+          <w:szCs w:val="23"/>
+          <w:shd w:val="clear" w:color="auto" w:fill="F7F7F7"/>
+        </w:rPr>
+        <w:t>.</w:t>
+      </w:r>
+      <w:r>
+        <w:rPr>
+          <w:rStyle w:val="n"/>
+          <w:rFonts w:ascii="Courier New" w:hAnsi="Courier New" w:cs="Courier New"/>
+          <w:color w:val="333333"/>
+          <w:sz w:val="23"/>
+          <w:szCs w:val="23"/>
+          <w:shd w:val="clear" w:color="auto" w:fill="F7F7F7"/>
+        </w:rPr>
+        <w:t>transform</w:t>
+      </w:r>
+      <w:proofErr w:type="spellEnd"/>
+      <w:r>
+        <w:rPr>
+          <w:rStyle w:val="p"/>
+          <w:rFonts w:ascii="Courier New" w:hAnsi="Courier New" w:cs="Courier New"/>
+          <w:color w:val="333333"/>
+          <w:sz w:val="23"/>
+          <w:szCs w:val="23"/>
+          <w:shd w:val="clear" w:color="auto" w:fill="F7F7F7"/>
+        </w:rPr>
+        <w:t>(</w:t>
+      </w:r>
+      <w:r>
+        <w:rPr>
+          <w:rStyle w:val="n"/>
+          <w:rFonts w:ascii="Courier New" w:hAnsi="Courier New" w:cs="Courier New"/>
+          <w:color w:val="333333"/>
+          <w:sz w:val="23"/>
+          <w:szCs w:val="23"/>
+          <w:shd w:val="clear" w:color="auto" w:fill="F7F7F7"/>
+        </w:rPr>
+        <w:t>X</w:t>
+      </w:r>
+      <w:r>
+        <w:rPr>
+          <w:rStyle w:val="p"/>
+          <w:rFonts w:ascii="Courier New" w:hAnsi="Courier New" w:cs="Courier New"/>
+          <w:color w:val="333333"/>
+          <w:sz w:val="23"/>
+          <w:szCs w:val="23"/>
+          <w:shd w:val="clear" w:color="auto" w:fill="F7F7F7"/>
+        </w:rPr>
+        <w:t>)</w:t>
+      </w:r>
+    </w:p>
+    <w:p>
+      <w:pPr>
+        <w:shd w:val="clear" w:color="auto" w:fill="F7F7F7"/>
+        <w:tabs>
+          <w:tab w:val="left" w:pos="916"/>
+          <w:tab w:val="left" w:pos="1832"/>
+          <w:tab w:val="left" w:pos="2748"/>
+          <w:tab w:val="left" w:pos="3664"/>
+          <w:tab w:val="left" w:pos="4580"/>
+          <w:tab w:val="left" w:pos="5496"/>
+          <w:tab w:val="left" w:pos="6412"/>
+          <w:tab w:val="left" w:pos="7328"/>
+          <w:tab w:val="left" w:pos="8244"/>
+          <w:tab w:val="left" w:pos="9160"/>
+          <w:tab w:val="left" w:pos="10076"/>
+          <w:tab w:val="left" w:pos="10992"/>
+          <w:tab w:val="left" w:pos="11908"/>
+          <w:tab w:val="left" w:pos="12824"/>
+          <w:tab w:val="left" w:pos="13740"/>
+          <w:tab w:val="left" w:pos="14656"/>
+        </w:tabs>
+        <w:wordWrap w:val="0"/>
+        <w:spacing w:after="0" w:line="240" w:lineRule="auto"/>
+        <w:rPr>
+          <w:rFonts w:ascii="Courier New" w:eastAsia="Times New Roman" w:hAnsi="Courier New" w:cs="Courier New"/>
+          <w:color w:val="333333"/>
+          <w:sz w:val="23"/>
+          <w:szCs w:val="23"/>
+          <w:lang w:eastAsia="en-IN"/>
+        </w:rPr>
+      </w:pPr>
+      <w:r>
+        <w:rPr>
+          <w:rFonts w:ascii="Courier New" w:eastAsia="Times New Roman" w:hAnsi="Courier New" w:cs="Courier New"/>
+          <w:i/>
+          <w:iCs/>
+          <w:color w:val="408080"/>
+          <w:sz w:val="23"/>
+          <w:lang w:eastAsia="en-IN"/>
+        </w:rPr>
+        <w:t xml:space="preserve"># Plot the PCA components </w:t>
+      </w:r>
+    </w:p>
+    <w:p>
+      <w:pPr>
+        <w:shd w:val="clear" w:color="auto" w:fill="F7F7F7"/>
+        <w:tabs>
+          <w:tab w:val="left" w:pos="916"/>
+          <w:tab w:val="left" w:pos="1832"/>
+          <w:tab w:val="left" w:pos="2748"/>
+          <w:tab w:val="left" w:pos="3664"/>
+          <w:tab w:val="left" w:pos="4580"/>
+          <w:tab w:val="left" w:pos="5496"/>
+          <w:tab w:val="left" w:pos="6412"/>
+          <w:tab w:val="left" w:pos="7328"/>
+          <w:tab w:val="left" w:pos="8244"/>
+          <w:tab w:val="left" w:pos="9160"/>
+          <w:tab w:val="left" w:pos="10076"/>
+          <w:tab w:val="left" w:pos="10992"/>
+          <w:tab w:val="left" w:pos="11908"/>
+          <w:tab w:val="left" w:pos="12824"/>
+          <w:tab w:val="left" w:pos="13740"/>
+          <w:tab w:val="left" w:pos="14656"/>
+        </w:tabs>
+        <w:wordWrap w:val="0"/>
+        <w:spacing w:after="0" w:line="240" w:lineRule="auto"/>
+        <w:rPr>
+          <w:rFonts w:ascii="Courier New" w:eastAsia="Times New Roman" w:hAnsi="Courier New" w:cs="Courier New"/>
+          <w:color w:val="333333"/>
+          <w:sz w:val="23"/>
+          <w:szCs w:val="23"/>
+          <w:lang w:eastAsia="en-IN"/>
+        </w:rPr>
+      </w:pPr>
+    </w:p>
+    <w:p>
+      <w:pPr>
+        <w:shd w:val="clear" w:color="auto" w:fill="F7F7F7"/>
+        <w:tabs>
+          <w:tab w:val="left" w:pos="916"/>
+          <w:tab w:val="left" w:pos="1832"/>
+          <w:tab w:val="left" w:pos="2748"/>
+          <w:tab w:val="left" w:pos="3664"/>
+          <w:tab w:val="left" w:pos="4580"/>
+          <w:tab w:val="left" w:pos="5496"/>
+          <w:tab w:val="left" w:pos="6412"/>
+          <w:tab w:val="left" w:pos="7328"/>
+          <w:tab w:val="left" w:pos="8244"/>
+          <w:tab w:val="left" w:pos="9160"/>
+          <w:tab w:val="left" w:pos="10076"/>
+          <w:tab w:val="left" w:pos="10992"/>
+          <w:tab w:val="left" w:pos="11908"/>
+          <w:tab w:val="left" w:pos="12824"/>
+          <w:tab w:val="left" w:pos="13740"/>
+          <w:tab w:val="left" w:pos="14656"/>
+        </w:tabs>
+        <w:wordWrap w:val="0"/>
+        <w:spacing w:after="0" w:line="240" w:lineRule="auto"/>
+        <w:rPr>
+          <w:rFonts w:ascii="Courier New" w:eastAsia="Times New Roman" w:hAnsi="Courier New" w:cs="Courier New"/>
+          <w:color w:val="333333"/>
+          <w:sz w:val="23"/>
+          <w:szCs w:val="23"/>
+          <w:lang w:eastAsia="en-IN"/>
+        </w:rPr>
+      </w:pPr>
+      <w:proofErr w:type="spellStart"/>
+      <w:proofErr w:type="gramStart"/>
+      <w:r>
+        <w:rPr>
+          <w:rFonts w:ascii="Courier New" w:eastAsia="Times New Roman" w:hAnsi="Courier New" w:cs="Courier New"/>
+          <w:color w:val="333333"/>
+          <w:sz w:val="23"/>
+          <w:lang w:eastAsia="en-IN"/>
+        </w:rPr>
+        <w:t>plt</w:t>
+      </w:r>
+      <w:r>
+        <w:rPr>
+          <w:rFonts w:ascii="Courier New" w:eastAsia="Times New Roman" w:hAnsi="Courier New" w:cs="Courier New"/>
+          <w:color w:val="666666"/>
+          <w:sz w:val="23"/>
+          <w:lang w:eastAsia="en-IN"/>
+        </w:rPr>
+        <w:t>.</w:t>
+      </w:r>
+      <w:r>
+        <w:rPr>
+          <w:rFonts w:ascii="Courier New" w:eastAsia="Times New Roman" w:hAnsi="Courier New" w:cs="Courier New"/>
+          <w:color w:val="333333"/>
+          <w:sz w:val="23"/>
+          <w:lang w:eastAsia="en-IN"/>
+        </w:rPr>
+        <w:t>figure</w:t>
+      </w:r>
+      <w:proofErr w:type="spellEnd"/>
+      <w:r>
+        <w:rPr>
+          <w:rFonts w:ascii="Courier New" w:eastAsia="Times New Roman" w:hAnsi="Courier New" w:cs="Courier New"/>
+          <w:color w:val="333333"/>
+          <w:sz w:val="23"/>
+          <w:lang w:eastAsia="en-IN"/>
+        </w:rPr>
+        <w:t>(</w:t>
+      </w:r>
+      <w:proofErr w:type="spellStart"/>
+      <w:proofErr w:type="gramEnd"/>
+      <w:r>
+        <w:rPr>
+          <w:rFonts w:ascii="Courier New" w:eastAsia="Times New Roman" w:hAnsi="Courier New" w:cs="Courier New"/>
+          <w:color w:val="333333"/>
+          <w:sz w:val="23"/>
+          <w:lang w:eastAsia="en-IN"/>
+        </w:rPr>
+        <w:t>figsize</w:t>
+      </w:r>
+      <w:proofErr w:type="spellEnd"/>
+      <w:r>
+        <w:rPr>
+          <w:rFonts w:ascii="Courier New" w:eastAsia="Times New Roman" w:hAnsi="Courier New" w:cs="Courier New"/>
+          <w:color w:val="666666"/>
+          <w:sz w:val="23"/>
+          <w:lang w:eastAsia="en-IN"/>
+        </w:rPr>
+        <w:t>=</w:t>
+      </w:r>
+      <w:r>
+        <w:rPr>
+          <w:rFonts w:ascii="Courier New" w:eastAsia="Times New Roman" w:hAnsi="Courier New" w:cs="Courier New"/>
+          <w:color w:val="333333"/>
+          <w:sz w:val="23"/>
+          <w:lang w:eastAsia="en-IN"/>
+        </w:rPr>
+        <w:t>(</w:t>
+      </w:r>
+      <w:r>
+        <w:rPr>
+          <w:rFonts w:ascii="Courier New" w:eastAsia="Times New Roman" w:hAnsi="Courier New" w:cs="Courier New"/>
+          <w:color w:val="666666"/>
+          <w:sz w:val="23"/>
+          <w:lang w:eastAsia="en-IN"/>
+        </w:rPr>
+        <w:t>16</w:t>
+      </w:r>
+      <w:r>
+        <w:rPr>
+          <w:rFonts w:ascii="Courier New" w:eastAsia="Times New Roman" w:hAnsi="Courier New" w:cs="Courier New"/>
+          <w:color w:val="333333"/>
+          <w:sz w:val="23"/>
+          <w:lang w:eastAsia="en-IN"/>
+        </w:rPr>
+        <w:t>,</w:t>
+      </w:r>
+      <w:r>
+        <w:rPr>
+          <w:rFonts w:ascii="Courier New" w:eastAsia="Times New Roman" w:hAnsi="Courier New" w:cs="Courier New"/>
+          <w:color w:val="666666"/>
+          <w:sz w:val="23"/>
+          <w:lang w:eastAsia="en-IN"/>
+        </w:rPr>
+        <w:t>9</w:t>
+      </w:r>
+      <w:r>
+        <w:rPr>
+          <w:rFonts w:ascii="Courier New" w:eastAsia="Times New Roman" w:hAnsi="Courier New" w:cs="Courier New"/>
+          <w:color w:val="333333"/>
+          <w:sz w:val="23"/>
+          <w:lang w:eastAsia="en-IN"/>
+        </w:rPr>
+        <w:t>))</w:t>
+      </w:r>
+    </w:p>
+    <w:p>
+      <w:pPr>
+        <w:shd w:val="clear" w:color="auto" w:fill="F7F7F7"/>
+        <w:tabs>
+          <w:tab w:val="left" w:pos="916"/>
+          <w:tab w:val="left" w:pos="1832"/>
+          <w:tab w:val="left" w:pos="2748"/>
+          <w:tab w:val="left" w:pos="3664"/>
+          <w:tab w:val="left" w:pos="4580"/>
+          <w:tab w:val="left" w:pos="5496"/>
+          <w:tab w:val="left" w:pos="6412"/>
+          <w:tab w:val="left" w:pos="7328"/>
+          <w:tab w:val="left" w:pos="8244"/>
+          <w:tab w:val="left" w:pos="9160"/>
+          <w:tab w:val="left" w:pos="10076"/>
+          <w:tab w:val="left" w:pos="10992"/>
+          <w:tab w:val="left" w:pos="11908"/>
+          <w:tab w:val="left" w:pos="12824"/>
+          <w:tab w:val="left" w:pos="13740"/>
+          <w:tab w:val="left" w:pos="14656"/>
+        </w:tabs>
+        <w:wordWrap w:val="0"/>
+        <w:spacing w:after="0" w:line="240" w:lineRule="auto"/>
+        <w:rPr>
+          <w:rFonts w:ascii="Courier New" w:eastAsia="Times New Roman" w:hAnsi="Courier New" w:cs="Courier New"/>
+          <w:color w:val="333333"/>
+          <w:sz w:val="23"/>
+          <w:szCs w:val="23"/>
+          <w:lang w:eastAsia="en-IN"/>
+        </w:rPr>
+      </w:pPr>
+      <w:proofErr w:type="spellStart"/>
+      <w:proofErr w:type="gramStart"/>
+      <w:r>
+        <w:rPr>
+          <w:rFonts w:ascii="Courier New" w:eastAsia="Times New Roman" w:hAnsi="Courier New" w:cs="Courier New"/>
+          <w:color w:val="333333"/>
+          <w:sz w:val="23"/>
+          <w:lang w:eastAsia="en-IN"/>
+        </w:rPr>
+        <w:t>plt</w:t>
+      </w:r>
+      <w:r>
+        <w:rPr>
+          <w:rFonts w:ascii="Courier New" w:eastAsia="Times New Roman" w:hAnsi="Courier New" w:cs="Courier New"/>
+          <w:color w:val="666666"/>
+          <w:sz w:val="23"/>
+          <w:lang w:eastAsia="en-IN"/>
+        </w:rPr>
+        <w:t>.</w:t>
+      </w:r>
+      <w:r>
+        <w:rPr>
+          <w:rFonts w:ascii="Courier New" w:eastAsia="Times New Roman" w:hAnsi="Courier New" w:cs="Courier New"/>
+          <w:color w:val="333333"/>
+          <w:sz w:val="23"/>
+          <w:lang w:eastAsia="en-IN"/>
+        </w:rPr>
+        <w:t>scatter</w:t>
+      </w:r>
+      <w:proofErr w:type="spellEnd"/>
+      <w:r>
+        <w:rPr>
+          <w:rFonts w:ascii="Courier New" w:eastAsia="Times New Roman" w:hAnsi="Courier New" w:cs="Courier New"/>
+          <w:color w:val="333333"/>
+          <w:sz w:val="23"/>
+          <w:lang w:eastAsia="en-IN"/>
+        </w:rPr>
+        <w:t>(</w:t>
+      </w:r>
+      <w:proofErr w:type="spellStart"/>
+      <w:proofErr w:type="gramEnd"/>
+      <w:r>
+        <w:rPr>
+          <w:rFonts w:ascii="Courier New" w:eastAsia="Times New Roman" w:hAnsi="Courier New" w:cs="Courier New"/>
+          <w:color w:val="333333"/>
+          <w:sz w:val="23"/>
+          <w:lang w:eastAsia="en-IN"/>
+        </w:rPr>
+        <w:t>X_pca</w:t>
+      </w:r>
+      <w:proofErr w:type="spellEnd"/>
+      <w:r>
+        <w:rPr>
+          <w:rFonts w:ascii="Courier New" w:eastAsia="Times New Roman" w:hAnsi="Courier New" w:cs="Courier New"/>
+          <w:color w:val="333333"/>
+          <w:sz w:val="23"/>
+          <w:lang w:eastAsia="en-IN"/>
+        </w:rPr>
+        <w:t>[:,</w:t>
+      </w:r>
+      <w:r>
+        <w:rPr>
+          <w:rFonts w:ascii="Courier New" w:eastAsia="Times New Roman" w:hAnsi="Courier New" w:cs="Courier New"/>
+          <w:color w:val="666666"/>
+          <w:sz w:val="23"/>
+          <w:lang w:eastAsia="en-IN"/>
+        </w:rPr>
+        <w:t>0</w:t>
+      </w:r>
+      <w:r>
+        <w:rPr>
+          <w:rFonts w:ascii="Courier New" w:eastAsia="Times New Roman" w:hAnsi="Courier New" w:cs="Courier New"/>
+          <w:color w:val="333333"/>
+          <w:sz w:val="23"/>
+          <w:lang w:eastAsia="en-IN"/>
+        </w:rPr>
+        <w:t>],</w:t>
+      </w:r>
+      <w:proofErr w:type="spellStart"/>
+      <w:r>
+        <w:rPr>
+          <w:rFonts w:ascii="Courier New" w:eastAsia="Times New Roman" w:hAnsi="Courier New" w:cs="Courier New"/>
+          <w:color w:val="333333"/>
+          <w:sz w:val="23"/>
+          <w:lang w:eastAsia="en-IN"/>
+        </w:rPr>
+        <w:t>X_pca</w:t>
+      </w:r>
+      <w:proofErr w:type="spellEnd"/>
+      <w:r>
+        <w:rPr>
+          <w:rFonts w:ascii="Courier New" w:eastAsia="Times New Roman" w:hAnsi="Courier New" w:cs="Courier New"/>
+          <w:color w:val="333333"/>
+          <w:sz w:val="23"/>
+          <w:lang w:eastAsia="en-IN"/>
+        </w:rPr>
+        <w:t>[:,</w:t>
+      </w:r>
+      <w:r>
+        <w:rPr>
+          <w:rFonts w:ascii="Courier New" w:eastAsia="Times New Roman" w:hAnsi="Courier New" w:cs="Courier New"/>
+          <w:color w:val="666666"/>
+          <w:sz w:val="23"/>
+          <w:lang w:eastAsia="en-IN"/>
+        </w:rPr>
+        <w:t>1</w:t>
+      </w:r>
+      <w:r>
+        <w:rPr>
+          <w:rFonts w:ascii="Courier New" w:eastAsia="Times New Roman" w:hAnsi="Courier New" w:cs="Courier New"/>
+          <w:color w:val="333333"/>
+          <w:sz w:val="23"/>
+          <w:lang w:eastAsia="en-IN"/>
+        </w:rPr>
+        <w:t>])</w:t>
+      </w:r>
+    </w:p>
+    <w:p>
+      <w:pPr>
+        <w:shd w:val="clear" w:color="auto" w:fill="F7F7F7"/>
+        <w:tabs>
+          <w:tab w:val="left" w:pos="916"/>
+          <w:tab w:val="left" w:pos="1832"/>
+          <w:tab w:val="left" w:pos="2748"/>
+          <w:tab w:val="left" w:pos="3664"/>
+          <w:tab w:val="left" w:pos="4580"/>
+          <w:tab w:val="left" w:pos="5496"/>
+          <w:tab w:val="left" w:pos="6412"/>
+          <w:tab w:val="left" w:pos="7328"/>
+          <w:tab w:val="left" w:pos="8244"/>
+          <w:tab w:val="left" w:pos="9160"/>
+          <w:tab w:val="left" w:pos="10076"/>
+          <w:tab w:val="left" w:pos="10992"/>
+          <w:tab w:val="left" w:pos="11908"/>
+          <w:tab w:val="left" w:pos="12824"/>
+          <w:tab w:val="left" w:pos="13740"/>
+          <w:tab w:val="left" w:pos="14656"/>
+        </w:tabs>
+        <w:wordWrap w:val="0"/>
+        <w:spacing w:after="0" w:line="240" w:lineRule="auto"/>
+        <w:rPr>
+          <w:rFonts w:ascii="Courier New" w:eastAsia="Times New Roman" w:hAnsi="Courier New" w:cs="Courier New"/>
+          <w:color w:val="333333"/>
+          <w:sz w:val="23"/>
+          <w:szCs w:val="23"/>
+          <w:lang w:eastAsia="en-IN"/>
+        </w:rPr>
+      </w:pPr>
+      <w:proofErr w:type="spellStart"/>
+      <w:proofErr w:type="gramStart"/>
+      <w:r>
+        <w:rPr>
+          <w:rFonts w:ascii="Courier New" w:eastAsia="Times New Roman" w:hAnsi="Courier New" w:cs="Courier New"/>
+          <w:color w:val="333333"/>
+          <w:sz w:val="23"/>
+          <w:lang w:eastAsia="en-IN"/>
+        </w:rPr>
+        <w:t>plt</w:t>
+      </w:r>
+      <w:r>
+        <w:rPr>
+          <w:rFonts w:ascii="Courier New" w:eastAsia="Times New Roman" w:hAnsi="Courier New" w:cs="Courier New"/>
+          <w:color w:val="666666"/>
+          <w:sz w:val="23"/>
+          <w:lang w:eastAsia="en-IN"/>
+        </w:rPr>
+        <w:t>.</w:t>
+      </w:r>
+      <w:r>
+        <w:rPr>
+          <w:rFonts w:ascii="Courier New" w:eastAsia="Times New Roman" w:hAnsi="Courier New" w:cs="Courier New"/>
+          <w:color w:val="333333"/>
+          <w:sz w:val="23"/>
+          <w:lang w:eastAsia="en-IN"/>
+        </w:rPr>
+        <w:t>ylabel</w:t>
+      </w:r>
+      <w:proofErr w:type="spellEnd"/>
+      <w:r>
+        <w:rPr>
+          <w:rFonts w:ascii="Courier New" w:eastAsia="Times New Roman" w:hAnsi="Courier New" w:cs="Courier New"/>
+          <w:color w:val="333333"/>
+          <w:sz w:val="23"/>
+          <w:lang w:eastAsia="en-IN"/>
+        </w:rPr>
+        <w:t>(</w:t>
+      </w:r>
+      <w:proofErr w:type="gramEnd"/>
+      <w:r>
+        <w:rPr>
+          <w:rFonts w:ascii="Courier New" w:eastAsia="Times New Roman" w:hAnsi="Courier New" w:cs="Courier New"/>
+          <w:color w:val="BA2121"/>
+          <w:sz w:val="23"/>
+          <w:lang w:eastAsia="en-IN"/>
+        </w:rPr>
+        <w:t>'PC1'</w:t>
+      </w:r>
+      <w:r>
+        <w:rPr>
+          <w:rFonts w:ascii="Courier New" w:eastAsia="Times New Roman" w:hAnsi="Courier New" w:cs="Courier New"/>
+          <w:color w:val="333333"/>
+          <w:sz w:val="23"/>
+          <w:lang w:eastAsia="en-IN"/>
+        </w:rPr>
+        <w:t>)</w:t>
+      </w:r>
+    </w:p>
+    <w:p>
+      <w:pPr>
+        <w:shd w:val="clear" w:color="auto" w:fill="F7F7F7"/>
+        <w:tabs>
+          <w:tab w:val="left" w:pos="916"/>
+          <w:tab w:val="left" w:pos="1832"/>
+          <w:tab w:val="left" w:pos="2748"/>
+          <w:tab w:val="left" w:pos="3664"/>
+          <w:tab w:val="left" w:pos="4580"/>
+          <w:tab w:val="left" w:pos="5496"/>
+          <w:tab w:val="left" w:pos="6412"/>
+          <w:tab w:val="left" w:pos="7328"/>
+          <w:tab w:val="left" w:pos="8244"/>
+          <w:tab w:val="left" w:pos="9160"/>
+          <w:tab w:val="left" w:pos="10076"/>
+          <w:tab w:val="left" w:pos="10992"/>
+          <w:tab w:val="left" w:pos="11908"/>
+          <w:tab w:val="left" w:pos="12824"/>
+          <w:tab w:val="left" w:pos="13740"/>
+          <w:tab w:val="left" w:pos="14656"/>
+        </w:tabs>
+        <w:wordWrap w:val="0"/>
+        <w:spacing w:after="0" w:line="240" w:lineRule="auto"/>
+        <w:rPr>
+          <w:rFonts w:ascii="Courier New" w:eastAsia="Times New Roman" w:hAnsi="Courier New" w:cs="Courier New"/>
+          <w:color w:val="333333"/>
+          <w:sz w:val="23"/>
+          <w:szCs w:val="23"/>
+          <w:lang w:eastAsia="en-IN"/>
+        </w:rPr>
+      </w:pPr>
+      <w:proofErr w:type="spellStart"/>
+      <w:proofErr w:type="gramStart"/>
+      <w:r>
+        <w:rPr>
+          <w:rFonts w:ascii="Courier New" w:eastAsia="Times New Roman" w:hAnsi="Courier New" w:cs="Courier New"/>
+          <w:color w:val="333333"/>
+          <w:sz w:val="23"/>
+          <w:lang w:eastAsia="en-IN"/>
+        </w:rPr>
+        <w:t>plt</w:t>
+      </w:r>
+      <w:r>
+        <w:rPr>
+          <w:rFonts w:ascii="Courier New" w:eastAsia="Times New Roman" w:hAnsi="Courier New" w:cs="Courier New"/>
+          <w:color w:val="666666"/>
+          <w:sz w:val="23"/>
+          <w:lang w:eastAsia="en-IN"/>
+        </w:rPr>
+        <w:t>.</w:t>
+      </w:r>
+      <w:r>
+        <w:rPr>
+          <w:rFonts w:ascii="Courier New" w:eastAsia="Times New Roman" w:hAnsi="Courier New" w:cs="Courier New"/>
+          <w:color w:val="333333"/>
+          <w:sz w:val="23"/>
+          <w:lang w:eastAsia="en-IN"/>
+        </w:rPr>
+        <w:t>xlabel</w:t>
+      </w:r>
+      <w:proofErr w:type="spellEnd"/>
+      <w:r>
+        <w:rPr>
+          <w:rFonts w:ascii="Courier New" w:eastAsia="Times New Roman" w:hAnsi="Courier New" w:cs="Courier New"/>
+          <w:color w:val="333333"/>
+          <w:sz w:val="23"/>
+          <w:lang w:eastAsia="en-IN"/>
+        </w:rPr>
+        <w:t>(</w:t>
+      </w:r>
+      <w:proofErr w:type="gramEnd"/>
+      <w:r>
+        <w:rPr>
+          <w:rFonts w:ascii="Courier New" w:eastAsia="Times New Roman" w:hAnsi="Courier New" w:cs="Courier New"/>
+          <w:color w:val="BA2121"/>
+          <w:sz w:val="23"/>
+          <w:lang w:eastAsia="en-IN"/>
+        </w:rPr>
+        <w:t>'PC2'</w:t>
+      </w:r>
+      <w:r>
+        <w:rPr>
+          <w:rFonts w:ascii="Courier New" w:eastAsia="Times New Roman" w:hAnsi="Courier New" w:cs="Courier New"/>
+          <w:color w:val="333333"/>
+          <w:sz w:val="23"/>
+          <w:lang w:eastAsia="en-IN"/>
+        </w:rPr>
+        <w:t>)</w:t>
+      </w:r>
+    </w:p>
+    <w:p>
+      <w:pPr>
+        <w:shd w:val="clear" w:color="auto" w:fill="F7F7F7"/>
+        <w:tabs>
+          <w:tab w:val="left" w:pos="916"/>
+          <w:tab w:val="left" w:pos="1832"/>
+          <w:tab w:val="left" w:pos="2748"/>
+          <w:tab w:val="left" w:pos="3664"/>
+          <w:tab w:val="left" w:pos="4580"/>
+          <w:tab w:val="left" w:pos="5496"/>
+          <w:tab w:val="left" w:pos="6412"/>
+          <w:tab w:val="left" w:pos="7328"/>
+          <w:tab w:val="left" w:pos="8244"/>
+          <w:tab w:val="left" w:pos="9160"/>
+          <w:tab w:val="left" w:pos="10076"/>
+          <w:tab w:val="left" w:pos="10992"/>
+          <w:tab w:val="left" w:pos="11908"/>
+          <w:tab w:val="left" w:pos="12824"/>
+          <w:tab w:val="left" w:pos="13740"/>
+          <w:tab w:val="left" w:pos="14656"/>
+        </w:tabs>
+        <w:wordWrap w:val="0"/>
+        <w:spacing w:after="0" w:line="240" w:lineRule="auto"/>
+        <w:rPr>
+          <w:rFonts w:ascii="Courier New" w:eastAsia="Times New Roman" w:hAnsi="Courier New" w:cs="Courier New"/>
+          <w:color w:val="333333"/>
+          <w:sz w:val="23"/>
+          <w:szCs w:val="23"/>
+          <w:lang w:eastAsia="en-IN"/>
+        </w:rPr>
+      </w:pPr>
+      <w:proofErr w:type="spellStart"/>
+      <w:proofErr w:type="gramStart"/>
+      <w:r>
+        <w:rPr>
+          <w:rFonts w:ascii="Courier New" w:eastAsia="Times New Roman" w:hAnsi="Courier New" w:cs="Courier New"/>
+          <w:color w:val="333333"/>
+          <w:sz w:val="23"/>
+          <w:lang w:eastAsia="en-IN"/>
+        </w:rPr>
+        <w:t>plt</w:t>
+      </w:r>
+      <w:r>
+        <w:rPr>
+          <w:rFonts w:ascii="Courier New" w:eastAsia="Times New Roman" w:hAnsi="Courier New" w:cs="Courier New"/>
+          <w:color w:val="666666"/>
+          <w:sz w:val="23"/>
+          <w:lang w:eastAsia="en-IN"/>
+        </w:rPr>
+        <w:t>.</w:t>
+      </w:r>
+      <w:r>
+        <w:rPr>
+          <w:rFonts w:ascii="Courier New" w:eastAsia="Times New Roman" w:hAnsi="Courier New" w:cs="Courier New"/>
+          <w:color w:val="333333"/>
+          <w:sz w:val="23"/>
+          <w:lang w:eastAsia="en-IN"/>
+        </w:rPr>
+        <w:t>show</w:t>
+      </w:r>
+      <w:proofErr w:type="spellEnd"/>
+      <w:r>
+        <w:rPr>
+          <w:rFonts w:ascii="Courier New" w:eastAsia="Times New Roman" w:hAnsi="Courier New" w:cs="Courier New"/>
+          <w:color w:val="333333"/>
+          <w:sz w:val="23"/>
+          <w:lang w:eastAsia="en-IN"/>
+        </w:rPr>
+        <w:t>()</w:t>
+      </w:r>
+      <w:proofErr w:type="gramEnd"/>
+    </w:p>
+    <w:p/>
+    <w:p>
+      <w:r>
+        <w:rPr>
+          <w:noProof/>
+          <w:lang w:eastAsia="en-IN"/>
+        </w:rPr>
+        <w:lastRenderedPageBreak/>
+        <w:drawing>
+          <wp:inline distT="0" distB="0" distL="0" distR="0">
+            <wp:extent cx="5731510" cy="3052983"/>
+            <wp:effectExtent l="19050" t="0" r="2540" b="0"/>
+            <wp:docPr id="10" name="Picture 10"/>
+            <wp:cNvGraphicFramePr>
+              <a:graphicFrameLocks xmlns:a="http://schemas.openxmlformats.org/drawingml/2006/main" noChangeAspect="1"/>
+            </wp:cNvGraphicFramePr>
+            <a:graphic xmlns:a="http://schemas.openxmlformats.org/drawingml/2006/main">
+              <a:graphicData uri="http://schemas.openxmlformats.org/drawingml/2006/picture">
+                <pic:pic xmlns:pic="http://schemas.openxmlformats.org/drawingml/2006/picture">
+                  <pic:nvPicPr>
+                    <pic:cNvPr id="0" name="Picture 10"/>
+                    <pic:cNvPicPr>
+                      <a:picLocks noChangeAspect="1" noChangeArrowheads="1"/>
+                    </pic:cNvPicPr>
+                  </pic:nvPicPr>
+                  <pic:blipFill>
+                    <a:blip r:embed="rId7" cstate="print"/>
+                    <a:srcRect/>
+                    <a:stretch>
+                      <a:fillRect/>
+                    </a:stretch>
+                  </pic:blipFill>
+                  <pic:spPr bwMode="auto">
+                    <a:xfrm>
+                      <a:off x="0" y="0"/>
+                      <a:ext cx="5731510" cy="3052983"/>
+                    </a:xfrm>
+                    <a:prstGeom prst="rect">
+                      <a:avLst/>
+                    </a:prstGeom>
+                    <a:noFill/>
+                    <a:ln w="9525">
+                      <a:noFill/>
+                      <a:miter lim="800000"/>
+                      <a:headEnd/>
+                      <a:tailEnd/>
+                    </a:ln>
+                  </pic:spPr>
+                </pic:pic>
+              </a:graphicData>
+            </a:graphic>
+          </wp:inline>
+        </w:drawing>
+      </w:r>
+    </w:p>
+    <w:p/>
+    <w:p>
+      <w:r>
+        <w:rPr>
+          <w:noProof/>
+          <w:lang w:eastAsia="en-IN"/>
+        </w:rPr>
+        <w:drawing>
+          <wp:inline distT="0" distB="0" distL="0" distR="0">
+            <wp:extent cx="5731510" cy="3052983"/>
+            <wp:effectExtent l="19050" t="0" r="2540" b="0"/>
+            <wp:docPr id="13" name="Picture 13"/>
+            <wp:cNvGraphicFramePr>
+              <a:graphicFrameLocks xmlns:a="http://schemas.openxmlformats.org/drawingml/2006/main" noChangeAspect="1"/>
+            </wp:cNvGraphicFramePr>
+            <a:graphic xmlns:a="http://schemas.openxmlformats.org/drawingml/2006/main">
+              <a:graphicData uri="http://schemas.openxmlformats.org/drawingml/2006/picture">
+                <pic:pic xmlns:pic="http://schemas.openxmlformats.org/drawingml/2006/picture">
+                  <pic:nvPicPr>
+                    <pic:cNvPr id="0" name="Picture 13"/>
+                    <pic:cNvPicPr>
+                      <a:picLocks noChangeAspect="1" noChangeArrowheads="1"/>
+                    </pic:cNvPicPr>
+                  </pic:nvPicPr>
+                  <pic:blipFill>
+                    <a:blip r:embed="rId8" cstate="print"/>
+                    <a:srcRect/>
+                    <a:stretch>
+                      <a:fillRect/>
+                    </a:stretch>
+                  </pic:blipFill>
+                  <pic:spPr bwMode="auto">
+                    <a:xfrm>
+                      <a:off x="0" y="0"/>
+                      <a:ext cx="5731510" cy="3052983"/>
+                    </a:xfrm>
+                    <a:prstGeom prst="rect">
+                      <a:avLst/>
+                    </a:prstGeom>
+                    <a:noFill/>
+                    <a:ln w="9525">
+                      <a:noFill/>
+                      <a:miter lim="800000"/>
+                      <a:headEnd/>
+                      <a:tailEnd/>
+                    </a:ln>
+                  </pic:spPr>
+                </pic:pic>
+              </a:graphicData>
+            </a:graphic>
+          </wp:inline>
+        </w:drawing>
       </w:r>
     </w:p>
     <w:p/>
     <w:p/>
+    <w:p>
+      <w:proofErr w:type="spellStart"/>
+      <w:r>
+        <w:t>pca.explained_variance</w:t>
+      </w:r>
+      <w:proofErr w:type="spellEnd"/>
+      <w:r>
+        <w:t>_</w:t>
+      </w:r>
+    </w:p>
+    <w:p>
+      <w:pPr>
+        <w:pStyle w:val="HTMLPreformatted"/>
+        <w:shd w:val="clear" w:color="auto" w:fill="F7F7F7"/>
+        <w:wordWrap w:val="0"/>
+        <w:rPr>
+          <w:color w:val="333333"/>
+          <w:sz w:val="23"/>
+          <w:szCs w:val="23"/>
+        </w:rPr>
+      </w:pPr>
+      <w:r>
+        <w:rPr>
+          <w:rStyle w:val="c1"/>
+          <w:i/>
+          <w:iCs/>
+          <w:color w:val="408080"/>
+          <w:sz w:val="23"/>
+          <w:szCs w:val="23"/>
+        </w:rPr>
+        <w:t># Find the number of clusters</w:t>
+      </w:r>
+    </w:p>
+    <w:p>
+      <w:pPr>
+        <w:pStyle w:val="HTMLPreformatted"/>
+        <w:shd w:val="clear" w:color="auto" w:fill="F7F7F7"/>
+        <w:wordWrap w:val="0"/>
+        <w:rPr>
+          <w:color w:val="333333"/>
+          <w:sz w:val="23"/>
+          <w:szCs w:val="23"/>
+        </w:rPr>
+      </w:pPr>
+    </w:p>
+    <w:p>
+      <w:pPr>
+        <w:pStyle w:val="HTMLPreformatted"/>
+        <w:shd w:val="clear" w:color="auto" w:fill="F7F7F7"/>
+        <w:wordWrap w:val="0"/>
+        <w:rPr>
+          <w:color w:val="333333"/>
+          <w:sz w:val="23"/>
+          <w:szCs w:val="23"/>
+        </w:rPr>
+      </w:pPr>
+      <w:proofErr w:type="gramStart"/>
+      <w:r>
+        <w:rPr>
+          <w:rStyle w:val="n"/>
+          <w:color w:val="333333"/>
+          <w:sz w:val="23"/>
+          <w:szCs w:val="23"/>
+        </w:rPr>
+        <w:t>distortions</w:t>
+      </w:r>
+      <w:proofErr w:type="gramEnd"/>
+      <w:r>
+        <w:rPr>
+          <w:color w:val="333333"/>
+          <w:sz w:val="23"/>
+          <w:szCs w:val="23"/>
+        </w:rPr>
+        <w:t xml:space="preserve"> </w:t>
+      </w:r>
+      <w:r>
+        <w:rPr>
+          <w:rStyle w:val="o"/>
+          <w:color w:val="666666"/>
+          <w:sz w:val="23"/>
+          <w:szCs w:val="23"/>
+        </w:rPr>
+        <w:t>=</w:t>
+      </w:r>
+      <w:r>
+        <w:rPr>
+          <w:color w:val="333333"/>
+          <w:sz w:val="23"/>
+          <w:szCs w:val="23"/>
+        </w:rPr>
+        <w:t xml:space="preserve"> </w:t>
+      </w:r>
+      <w:r>
+        <w:rPr>
+          <w:rStyle w:val="p"/>
+          <w:color w:val="333333"/>
+          <w:sz w:val="23"/>
+          <w:szCs w:val="23"/>
+        </w:rPr>
+        <w:t>[]</w:t>
+      </w:r>
+    </w:p>
+    <w:p>
+      <w:pPr>
+        <w:pStyle w:val="HTMLPreformatted"/>
+        <w:shd w:val="clear" w:color="auto" w:fill="F7F7F7"/>
+        <w:wordWrap w:val="0"/>
+        <w:rPr>
+          <w:color w:val="333333"/>
+          <w:sz w:val="23"/>
+          <w:szCs w:val="23"/>
+        </w:rPr>
+      </w:pPr>
+      <w:r>
+        <w:rPr>
+          <w:rStyle w:val="n"/>
+          <w:color w:val="333333"/>
+          <w:sz w:val="23"/>
+          <w:szCs w:val="23"/>
+        </w:rPr>
+        <w:t>K</w:t>
+      </w:r>
+      <w:r>
+        <w:rPr>
+          <w:color w:val="333333"/>
+          <w:sz w:val="23"/>
+          <w:szCs w:val="23"/>
+        </w:rPr>
+        <w:t xml:space="preserve"> </w:t>
+      </w:r>
+      <w:r>
+        <w:rPr>
+          <w:rStyle w:val="o"/>
+          <w:color w:val="666666"/>
+          <w:sz w:val="23"/>
+          <w:szCs w:val="23"/>
+        </w:rPr>
+        <w:t>=</w:t>
+      </w:r>
+      <w:r>
+        <w:rPr>
+          <w:color w:val="333333"/>
+          <w:sz w:val="23"/>
+          <w:szCs w:val="23"/>
+        </w:rPr>
+        <w:t xml:space="preserve"> </w:t>
+      </w:r>
+      <w:proofErr w:type="gramStart"/>
+      <w:r>
+        <w:rPr>
+          <w:rStyle w:val="nb"/>
+          <w:color w:val="008000"/>
+          <w:sz w:val="23"/>
+          <w:szCs w:val="23"/>
+        </w:rPr>
+        <w:t>range</w:t>
+      </w:r>
+      <w:r>
+        <w:rPr>
+          <w:rStyle w:val="p"/>
+          <w:color w:val="333333"/>
+          <w:sz w:val="23"/>
+          <w:szCs w:val="23"/>
+        </w:rPr>
+        <w:t>(</w:t>
+      </w:r>
+      <w:proofErr w:type="gramEnd"/>
+      <w:r>
+        <w:rPr>
+          <w:rStyle w:val="mi"/>
+          <w:color w:val="666666"/>
+          <w:sz w:val="23"/>
+          <w:szCs w:val="23"/>
+        </w:rPr>
+        <w:t>1</w:t>
+      </w:r>
+      <w:r>
+        <w:rPr>
+          <w:rStyle w:val="p"/>
+          <w:color w:val="333333"/>
+          <w:sz w:val="23"/>
+          <w:szCs w:val="23"/>
+        </w:rPr>
+        <w:t>,</w:t>
+      </w:r>
+      <w:r>
+        <w:rPr>
+          <w:rStyle w:val="mi"/>
+          <w:color w:val="666666"/>
+          <w:sz w:val="23"/>
+          <w:szCs w:val="23"/>
+        </w:rPr>
+        <w:t>20</w:t>
+      </w:r>
+      <w:r>
+        <w:rPr>
+          <w:rStyle w:val="p"/>
+          <w:color w:val="333333"/>
+          <w:sz w:val="23"/>
+          <w:szCs w:val="23"/>
+        </w:rPr>
+        <w:t>)</w:t>
+      </w:r>
+    </w:p>
+    <w:p>
+      <w:pPr>
+        <w:pStyle w:val="HTMLPreformatted"/>
+        <w:shd w:val="clear" w:color="auto" w:fill="F7F7F7"/>
+        <w:wordWrap w:val="0"/>
+        <w:rPr>
+          <w:color w:val="333333"/>
+          <w:sz w:val="23"/>
+          <w:szCs w:val="23"/>
+        </w:rPr>
+      </w:pPr>
+      <w:proofErr w:type="gramStart"/>
+      <w:r>
+        <w:rPr>
+          <w:rStyle w:val="k"/>
+          <w:b/>
+          <w:bCs/>
+          <w:color w:val="008000"/>
+          <w:sz w:val="23"/>
+          <w:szCs w:val="23"/>
+        </w:rPr>
+        <w:t>for</w:t>
+      </w:r>
+      <w:proofErr w:type="gramEnd"/>
+      <w:r>
+        <w:rPr>
+          <w:color w:val="333333"/>
+          <w:sz w:val="23"/>
+          <w:szCs w:val="23"/>
+        </w:rPr>
+        <w:t xml:space="preserve"> </w:t>
+      </w:r>
+      <w:r>
+        <w:rPr>
+          <w:rStyle w:val="n"/>
+          <w:color w:val="333333"/>
+          <w:sz w:val="23"/>
+          <w:szCs w:val="23"/>
+        </w:rPr>
+        <w:t>k</w:t>
+      </w:r>
+      <w:r>
+        <w:rPr>
+          <w:color w:val="333333"/>
+          <w:sz w:val="23"/>
+          <w:szCs w:val="23"/>
+        </w:rPr>
+        <w:t xml:space="preserve"> </w:t>
+      </w:r>
+      <w:r>
+        <w:rPr>
+          <w:rStyle w:val="ow"/>
+          <w:b/>
+          <w:bCs/>
+          <w:color w:val="AA22FF"/>
+          <w:sz w:val="23"/>
+          <w:szCs w:val="23"/>
+        </w:rPr>
+        <w:t>in</w:t>
+      </w:r>
+      <w:r>
+        <w:rPr>
+          <w:color w:val="333333"/>
+          <w:sz w:val="23"/>
+          <w:szCs w:val="23"/>
+        </w:rPr>
+        <w:t xml:space="preserve"> </w:t>
+      </w:r>
+      <w:r>
+        <w:rPr>
+          <w:rStyle w:val="n"/>
+          <w:color w:val="333333"/>
+          <w:sz w:val="23"/>
+          <w:szCs w:val="23"/>
+        </w:rPr>
+        <w:t>K</w:t>
+      </w:r>
+      <w:r>
+        <w:rPr>
+          <w:rStyle w:val="p"/>
+          <w:color w:val="333333"/>
+          <w:sz w:val="23"/>
+          <w:szCs w:val="23"/>
+        </w:rPr>
+        <w:t>:</w:t>
+      </w:r>
+    </w:p>
+    <w:p>
+      <w:pPr>
+        <w:pStyle w:val="HTMLPreformatted"/>
+        <w:shd w:val="clear" w:color="auto" w:fill="F7F7F7"/>
+        <w:wordWrap w:val="0"/>
+        <w:rPr>
+          <w:color w:val="333333"/>
+          <w:sz w:val="23"/>
+          <w:szCs w:val="23"/>
+        </w:rPr>
+      </w:pPr>
+      <w:r>
+        <w:rPr>
+          <w:color w:val="333333"/>
+          <w:sz w:val="23"/>
+          <w:szCs w:val="23"/>
+        </w:rPr>
+        <w:t xml:space="preserve">    </w:t>
+      </w:r>
+      <w:proofErr w:type="spellStart"/>
+      <w:proofErr w:type="gramStart"/>
+      <w:r>
+        <w:rPr>
+          <w:rStyle w:val="n"/>
+          <w:color w:val="333333"/>
+          <w:sz w:val="23"/>
+          <w:szCs w:val="23"/>
+        </w:rPr>
+        <w:t>kmeanModel</w:t>
+      </w:r>
+      <w:proofErr w:type="spellEnd"/>
+      <w:proofErr w:type="gramEnd"/>
+      <w:r>
+        <w:rPr>
+          <w:color w:val="333333"/>
+          <w:sz w:val="23"/>
+          <w:szCs w:val="23"/>
+        </w:rPr>
+        <w:t xml:space="preserve"> </w:t>
+      </w:r>
+      <w:r>
+        <w:rPr>
+          <w:rStyle w:val="o"/>
+          <w:color w:val="666666"/>
+          <w:sz w:val="23"/>
+          <w:szCs w:val="23"/>
+        </w:rPr>
+        <w:t>=</w:t>
+      </w:r>
+      <w:r>
+        <w:rPr>
+          <w:color w:val="333333"/>
+          <w:sz w:val="23"/>
+          <w:szCs w:val="23"/>
+        </w:rPr>
+        <w:t xml:space="preserve"> </w:t>
+      </w:r>
+      <w:proofErr w:type="spellStart"/>
+      <w:r>
+        <w:rPr>
+          <w:rStyle w:val="n"/>
+          <w:color w:val="333333"/>
+          <w:sz w:val="23"/>
+          <w:szCs w:val="23"/>
+        </w:rPr>
+        <w:t>KMeans</w:t>
+      </w:r>
+      <w:proofErr w:type="spellEnd"/>
+      <w:r>
+        <w:rPr>
+          <w:rStyle w:val="p"/>
+          <w:color w:val="333333"/>
+          <w:sz w:val="23"/>
+          <w:szCs w:val="23"/>
+        </w:rPr>
+        <w:t>(</w:t>
+      </w:r>
+      <w:proofErr w:type="spellStart"/>
+      <w:r>
+        <w:rPr>
+          <w:rStyle w:val="n"/>
+          <w:color w:val="333333"/>
+          <w:sz w:val="23"/>
+          <w:szCs w:val="23"/>
+        </w:rPr>
+        <w:t>n_clusters</w:t>
+      </w:r>
+      <w:proofErr w:type="spellEnd"/>
+      <w:r>
+        <w:rPr>
+          <w:rStyle w:val="o"/>
+          <w:color w:val="666666"/>
+          <w:sz w:val="23"/>
+          <w:szCs w:val="23"/>
+        </w:rPr>
+        <w:t>=</w:t>
+      </w:r>
+      <w:r>
+        <w:rPr>
+          <w:rStyle w:val="n"/>
+          <w:color w:val="333333"/>
+          <w:sz w:val="23"/>
+          <w:szCs w:val="23"/>
+        </w:rPr>
+        <w:t>k</w:t>
+      </w:r>
+      <w:r>
+        <w:rPr>
+          <w:rStyle w:val="p"/>
+          <w:color w:val="333333"/>
+          <w:sz w:val="23"/>
+          <w:szCs w:val="23"/>
+        </w:rPr>
+        <w:t>)</w:t>
+      </w:r>
+      <w:r>
+        <w:rPr>
+          <w:rStyle w:val="o"/>
+          <w:color w:val="666666"/>
+          <w:sz w:val="23"/>
+          <w:szCs w:val="23"/>
+        </w:rPr>
+        <w:t>.</w:t>
+      </w:r>
+      <w:r>
+        <w:rPr>
+          <w:rStyle w:val="n"/>
+          <w:color w:val="333333"/>
+          <w:sz w:val="23"/>
+          <w:szCs w:val="23"/>
+        </w:rPr>
+        <w:t>fit</w:t>
+      </w:r>
+      <w:r>
+        <w:rPr>
+          <w:rStyle w:val="p"/>
+          <w:color w:val="333333"/>
+          <w:sz w:val="23"/>
+          <w:szCs w:val="23"/>
+        </w:rPr>
+        <w:t>(</w:t>
+      </w:r>
+      <w:r>
+        <w:rPr>
+          <w:rStyle w:val="n"/>
+          <w:color w:val="333333"/>
+          <w:sz w:val="23"/>
+          <w:szCs w:val="23"/>
+        </w:rPr>
+        <w:t>X</w:t>
+      </w:r>
+      <w:r>
+        <w:rPr>
+          <w:rStyle w:val="p"/>
+          <w:color w:val="333333"/>
+          <w:sz w:val="23"/>
+          <w:szCs w:val="23"/>
+        </w:rPr>
+        <w:t>)</w:t>
+      </w:r>
+    </w:p>
+    <w:p>
+      <w:pPr>
+        <w:pStyle w:val="HTMLPreformatted"/>
+        <w:shd w:val="clear" w:color="auto" w:fill="F7F7F7"/>
+        <w:wordWrap w:val="0"/>
+        <w:rPr>
+          <w:color w:val="333333"/>
+          <w:sz w:val="23"/>
+          <w:szCs w:val="23"/>
+        </w:rPr>
+      </w:pPr>
+      <w:r>
+        <w:rPr>
+          <w:color w:val="333333"/>
+          <w:sz w:val="23"/>
+          <w:szCs w:val="23"/>
+        </w:rPr>
+        <w:t xml:space="preserve">    </w:t>
+      </w:r>
+      <w:r>
+        <w:rPr>
+          <w:rStyle w:val="n"/>
+          <w:color w:val="333333"/>
+          <w:sz w:val="23"/>
+          <w:szCs w:val="23"/>
+        </w:rPr>
+        <w:t>kmeanModel</w:t>
+      </w:r>
+      <w:r>
+        <w:rPr>
+          <w:rStyle w:val="o"/>
+          <w:color w:val="666666"/>
+          <w:sz w:val="23"/>
+          <w:szCs w:val="23"/>
+        </w:rPr>
+        <w:t>.</w:t>
+      </w:r>
+      <w:r>
+        <w:rPr>
+          <w:rStyle w:val="n"/>
+          <w:color w:val="333333"/>
+          <w:sz w:val="23"/>
+          <w:szCs w:val="23"/>
+        </w:rPr>
+        <w:t>fit</w:t>
+      </w:r>
+      <w:r>
+        <w:rPr>
+          <w:rStyle w:val="p"/>
+          <w:color w:val="333333"/>
+          <w:sz w:val="23"/>
+          <w:szCs w:val="23"/>
+        </w:rPr>
+        <w:t>(</w:t>
+      </w:r>
+      <w:r>
+        <w:rPr>
+          <w:rStyle w:val="n"/>
+          <w:color w:val="333333"/>
+          <w:sz w:val="23"/>
+          <w:szCs w:val="23"/>
+        </w:rPr>
+        <w:t>X</w:t>
+      </w:r>
+      <w:r>
+        <w:rPr>
+          <w:rStyle w:val="p"/>
+          <w:color w:val="333333"/>
+          <w:sz w:val="23"/>
+          <w:szCs w:val="23"/>
+        </w:rPr>
+        <w:t>)</w:t>
+      </w:r>
+    </w:p>
+    <w:p>
+      <w:pPr>
+        <w:pStyle w:val="HTMLPreformatted"/>
+        <w:shd w:val="clear" w:color="auto" w:fill="F7F7F7"/>
+        <w:wordWrap w:val="0"/>
+        <w:rPr>
+          <w:color w:val="333333"/>
+          <w:sz w:val="23"/>
+          <w:szCs w:val="23"/>
+        </w:rPr>
+      </w:pPr>
+      <w:r>
+        <w:rPr>
+          <w:color w:val="333333"/>
+          <w:sz w:val="23"/>
+          <w:szCs w:val="23"/>
+        </w:rPr>
+        <w:lastRenderedPageBreak/>
+        <w:t xml:space="preserve">    </w:t>
+      </w:r>
+      <w:proofErr w:type="spellStart"/>
+      <w:proofErr w:type="gramStart"/>
+      <w:r>
+        <w:rPr>
+          <w:rStyle w:val="n"/>
+          <w:color w:val="333333"/>
+          <w:sz w:val="23"/>
+          <w:szCs w:val="23"/>
+        </w:rPr>
+        <w:t>distortions</w:t>
+      </w:r>
+      <w:r>
+        <w:rPr>
+          <w:rStyle w:val="o"/>
+          <w:color w:val="666666"/>
+          <w:sz w:val="23"/>
+          <w:szCs w:val="23"/>
+        </w:rPr>
+        <w:t>.</w:t>
+      </w:r>
+      <w:r>
+        <w:rPr>
+          <w:rStyle w:val="n"/>
+          <w:color w:val="333333"/>
+          <w:sz w:val="23"/>
+          <w:szCs w:val="23"/>
+        </w:rPr>
+        <w:t>append</w:t>
+      </w:r>
+      <w:proofErr w:type="spellEnd"/>
+      <w:r>
+        <w:rPr>
+          <w:rStyle w:val="p"/>
+          <w:color w:val="333333"/>
+          <w:sz w:val="23"/>
+          <w:szCs w:val="23"/>
+        </w:rPr>
+        <w:t>(</w:t>
+      </w:r>
+      <w:proofErr w:type="gramEnd"/>
+      <w:r>
+        <w:rPr>
+          <w:rStyle w:val="nb"/>
+          <w:color w:val="008000"/>
+          <w:sz w:val="23"/>
+          <w:szCs w:val="23"/>
+        </w:rPr>
+        <w:t>sum</w:t>
+      </w:r>
+      <w:r>
+        <w:rPr>
+          <w:rStyle w:val="p"/>
+          <w:color w:val="333333"/>
+          <w:sz w:val="23"/>
+          <w:szCs w:val="23"/>
+        </w:rPr>
+        <w:t>(</w:t>
+      </w:r>
+      <w:r>
+        <w:rPr>
+          <w:rStyle w:val="n"/>
+          <w:color w:val="333333"/>
+          <w:sz w:val="23"/>
+          <w:szCs w:val="23"/>
+        </w:rPr>
+        <w:t>np</w:t>
+      </w:r>
+      <w:r>
+        <w:rPr>
+          <w:rStyle w:val="o"/>
+          <w:color w:val="666666"/>
+          <w:sz w:val="23"/>
+          <w:szCs w:val="23"/>
+        </w:rPr>
+        <w:t>.</w:t>
+      </w:r>
+      <w:r>
+        <w:rPr>
+          <w:rStyle w:val="n"/>
+          <w:color w:val="333333"/>
+          <w:sz w:val="23"/>
+          <w:szCs w:val="23"/>
+        </w:rPr>
+        <w:t>min</w:t>
+      </w:r>
+      <w:r>
+        <w:rPr>
+          <w:rStyle w:val="p"/>
+          <w:color w:val="333333"/>
+          <w:sz w:val="23"/>
+          <w:szCs w:val="23"/>
+        </w:rPr>
+        <w:t>(</w:t>
+      </w:r>
+      <w:proofErr w:type="spellStart"/>
+      <w:r>
+        <w:rPr>
+          <w:rStyle w:val="n"/>
+          <w:color w:val="333333"/>
+          <w:sz w:val="23"/>
+          <w:szCs w:val="23"/>
+        </w:rPr>
+        <w:t>cdist</w:t>
+      </w:r>
+      <w:proofErr w:type="spellEnd"/>
+      <w:r>
+        <w:rPr>
+          <w:rStyle w:val="p"/>
+          <w:color w:val="333333"/>
+          <w:sz w:val="23"/>
+          <w:szCs w:val="23"/>
+        </w:rPr>
+        <w:t>(</w:t>
+      </w:r>
+      <w:r>
+        <w:rPr>
+          <w:rStyle w:val="n"/>
+          <w:color w:val="333333"/>
+          <w:sz w:val="23"/>
+          <w:szCs w:val="23"/>
+        </w:rPr>
+        <w:t>X</w:t>
+      </w:r>
+      <w:r>
+        <w:rPr>
+          <w:rStyle w:val="p"/>
+          <w:color w:val="333333"/>
+          <w:sz w:val="23"/>
+          <w:szCs w:val="23"/>
+        </w:rPr>
+        <w:t>,</w:t>
+      </w:r>
+      <w:r>
+        <w:rPr>
+          <w:color w:val="333333"/>
+          <w:sz w:val="23"/>
+          <w:szCs w:val="23"/>
+        </w:rPr>
+        <w:t xml:space="preserve"> </w:t>
+      </w:r>
+      <w:proofErr w:type="spellStart"/>
+      <w:r>
+        <w:rPr>
+          <w:rStyle w:val="n"/>
+          <w:color w:val="333333"/>
+          <w:sz w:val="23"/>
+          <w:szCs w:val="23"/>
+        </w:rPr>
+        <w:t>kmeanModel</w:t>
+      </w:r>
+      <w:r>
+        <w:rPr>
+          <w:rStyle w:val="o"/>
+          <w:color w:val="666666"/>
+          <w:sz w:val="23"/>
+          <w:szCs w:val="23"/>
+        </w:rPr>
+        <w:t>.</w:t>
+      </w:r>
+      <w:r>
+        <w:rPr>
+          <w:rStyle w:val="n"/>
+          <w:color w:val="333333"/>
+          <w:sz w:val="23"/>
+          <w:szCs w:val="23"/>
+        </w:rPr>
+        <w:t>cluster_centers</w:t>
+      </w:r>
+      <w:proofErr w:type="spellEnd"/>
+      <w:r>
+        <w:rPr>
+          <w:rStyle w:val="n"/>
+          <w:color w:val="333333"/>
+          <w:sz w:val="23"/>
+          <w:szCs w:val="23"/>
+        </w:rPr>
+        <w:t>_</w:t>
+      </w:r>
+      <w:r>
+        <w:rPr>
+          <w:rStyle w:val="p"/>
+          <w:color w:val="333333"/>
+          <w:sz w:val="23"/>
+          <w:szCs w:val="23"/>
+        </w:rPr>
+        <w:t>,</w:t>
+      </w:r>
+      <w:r>
+        <w:rPr>
+          <w:color w:val="333333"/>
+          <w:sz w:val="23"/>
+          <w:szCs w:val="23"/>
+        </w:rPr>
+        <w:t xml:space="preserve"> </w:t>
+      </w:r>
+      <w:r>
+        <w:rPr>
+          <w:rStyle w:val="s1"/>
+          <w:color w:val="BA2121"/>
+          <w:sz w:val="23"/>
+          <w:szCs w:val="23"/>
+        </w:rPr>
+        <w:t>'</w:t>
+      </w:r>
+      <w:proofErr w:type="spellStart"/>
+      <w:r>
+        <w:rPr>
+          <w:rStyle w:val="s1"/>
+          <w:color w:val="BA2121"/>
+          <w:sz w:val="23"/>
+          <w:szCs w:val="23"/>
+        </w:rPr>
+        <w:t>euclidean</w:t>
+      </w:r>
+      <w:proofErr w:type="spellEnd"/>
+      <w:r>
+        <w:rPr>
+          <w:rStyle w:val="s1"/>
+          <w:color w:val="BA2121"/>
+          <w:sz w:val="23"/>
+          <w:szCs w:val="23"/>
+        </w:rPr>
+        <w:t>'</w:t>
+      </w:r>
+      <w:r>
+        <w:rPr>
+          <w:rStyle w:val="p"/>
+          <w:color w:val="333333"/>
+          <w:sz w:val="23"/>
+          <w:szCs w:val="23"/>
+        </w:rPr>
+        <w:t>),</w:t>
+      </w:r>
+      <w:r>
+        <w:rPr>
+          <w:color w:val="333333"/>
+          <w:sz w:val="23"/>
+          <w:szCs w:val="23"/>
+        </w:rPr>
+        <w:t xml:space="preserve"> </w:t>
+      </w:r>
+      <w:r>
+        <w:rPr>
+          <w:rStyle w:val="n"/>
+          <w:color w:val="333333"/>
+          <w:sz w:val="23"/>
+          <w:szCs w:val="23"/>
+        </w:rPr>
+        <w:t>axis</w:t>
+      </w:r>
+      <w:r>
+        <w:rPr>
+          <w:rStyle w:val="o"/>
+          <w:color w:val="666666"/>
+          <w:sz w:val="23"/>
+          <w:szCs w:val="23"/>
+        </w:rPr>
+        <w:t>=</w:t>
+      </w:r>
+      <w:r>
+        <w:rPr>
+          <w:rStyle w:val="mi"/>
+          <w:color w:val="666666"/>
+          <w:sz w:val="23"/>
+          <w:szCs w:val="23"/>
+        </w:rPr>
+        <w:t>1</w:t>
+      </w:r>
+      <w:r>
+        <w:rPr>
+          <w:rStyle w:val="p"/>
+          <w:color w:val="333333"/>
+          <w:sz w:val="23"/>
+          <w:szCs w:val="23"/>
+        </w:rPr>
+        <w:t>))</w:t>
+      </w:r>
+      <w:r>
+        <w:rPr>
+          <w:color w:val="333333"/>
+          <w:sz w:val="23"/>
+          <w:szCs w:val="23"/>
+        </w:rPr>
+        <w:t xml:space="preserve"> </w:t>
+      </w:r>
+      <w:r>
+        <w:rPr>
+          <w:rStyle w:val="o"/>
+          <w:color w:val="666666"/>
+          <w:sz w:val="23"/>
+          <w:szCs w:val="23"/>
+        </w:rPr>
+        <w:t>/</w:t>
+      </w:r>
+      <w:r>
+        <w:rPr>
+          <w:color w:val="333333"/>
+          <w:sz w:val="23"/>
+          <w:szCs w:val="23"/>
+        </w:rPr>
+        <w:t xml:space="preserve"> </w:t>
+      </w:r>
+      <w:proofErr w:type="spellStart"/>
+      <w:r>
+        <w:rPr>
+          <w:rStyle w:val="n"/>
+          <w:color w:val="333333"/>
+          <w:sz w:val="23"/>
+          <w:szCs w:val="23"/>
+        </w:rPr>
+        <w:t>X</w:t>
+      </w:r>
+      <w:r>
+        <w:rPr>
+          <w:rStyle w:val="o"/>
+          <w:color w:val="666666"/>
+          <w:sz w:val="23"/>
+          <w:szCs w:val="23"/>
+        </w:rPr>
+        <w:t>.</w:t>
+      </w:r>
+      <w:r>
+        <w:rPr>
+          <w:rStyle w:val="n"/>
+          <w:color w:val="333333"/>
+          <w:sz w:val="23"/>
+          <w:szCs w:val="23"/>
+        </w:rPr>
+        <w:t>shape</w:t>
+      </w:r>
+      <w:proofErr w:type="spellEnd"/>
+      <w:r>
+        <w:rPr>
+          <w:rStyle w:val="p"/>
+          <w:color w:val="333333"/>
+          <w:sz w:val="23"/>
+          <w:szCs w:val="23"/>
+        </w:rPr>
+        <w:t>[</w:t>
+      </w:r>
+      <w:r>
+        <w:rPr>
+          <w:rStyle w:val="mi"/>
+          <w:color w:val="666666"/>
+          <w:sz w:val="23"/>
+          <w:szCs w:val="23"/>
+        </w:rPr>
+        <w:t>0</w:t>
+      </w:r>
+      <w:r>
+        <w:rPr>
+          <w:rStyle w:val="p"/>
+          <w:color w:val="333333"/>
+          <w:sz w:val="23"/>
+          <w:szCs w:val="23"/>
+        </w:rPr>
+        <w:t>])</w:t>
+      </w:r>
+    </w:p>
+    <w:p>
+      <w:pPr>
+        <w:pStyle w:val="HTMLPreformatted"/>
+        <w:shd w:val="clear" w:color="auto" w:fill="F7F7F7"/>
+        <w:wordWrap w:val="0"/>
+        <w:rPr>
+          <w:color w:val="333333"/>
+          <w:sz w:val="23"/>
+          <w:szCs w:val="23"/>
+        </w:rPr>
+      </w:pPr>
+    </w:p>
+    <w:p>
+      <w:pPr>
+        <w:pStyle w:val="HTMLPreformatted"/>
+        <w:shd w:val="clear" w:color="auto" w:fill="F7F7F7"/>
+        <w:wordWrap w:val="0"/>
+        <w:rPr>
+          <w:color w:val="333333"/>
+          <w:sz w:val="23"/>
+          <w:szCs w:val="23"/>
+        </w:rPr>
+      </w:pPr>
+      <w:r>
+        <w:rPr>
+          <w:rStyle w:val="c1"/>
+          <w:i/>
+          <w:iCs/>
+          <w:color w:val="408080"/>
+          <w:sz w:val="23"/>
+          <w:szCs w:val="23"/>
+        </w:rPr>
+        <w:t># Plot the elbow</w:t>
+      </w:r>
+    </w:p>
+    <w:p>
+      <w:pPr>
+        <w:pStyle w:val="HTMLPreformatted"/>
+        <w:shd w:val="clear" w:color="auto" w:fill="F7F7F7"/>
+        <w:wordWrap w:val="0"/>
+        <w:rPr>
+          <w:color w:val="333333"/>
+          <w:sz w:val="23"/>
+          <w:szCs w:val="23"/>
+        </w:rPr>
+      </w:pPr>
+      <w:proofErr w:type="spellStart"/>
+      <w:proofErr w:type="gramStart"/>
+      <w:r>
+        <w:rPr>
+          <w:rStyle w:val="n"/>
+          <w:color w:val="333333"/>
+          <w:sz w:val="23"/>
+          <w:szCs w:val="23"/>
+        </w:rPr>
+        <w:t>plt</w:t>
+      </w:r>
+      <w:r>
+        <w:rPr>
+          <w:rStyle w:val="o"/>
+          <w:color w:val="666666"/>
+          <w:sz w:val="23"/>
+          <w:szCs w:val="23"/>
+        </w:rPr>
+        <w:t>.</w:t>
+      </w:r>
+      <w:r>
+        <w:rPr>
+          <w:rStyle w:val="n"/>
+          <w:color w:val="333333"/>
+          <w:sz w:val="23"/>
+          <w:szCs w:val="23"/>
+        </w:rPr>
+        <w:t>plot</w:t>
+      </w:r>
+      <w:proofErr w:type="spellEnd"/>
+      <w:r>
+        <w:rPr>
+          <w:rStyle w:val="p"/>
+          <w:color w:val="333333"/>
+          <w:sz w:val="23"/>
+          <w:szCs w:val="23"/>
+        </w:rPr>
+        <w:t>(</w:t>
+      </w:r>
+      <w:proofErr w:type="gramEnd"/>
+      <w:r>
+        <w:rPr>
+          <w:rStyle w:val="n"/>
+          <w:color w:val="333333"/>
+          <w:sz w:val="23"/>
+          <w:szCs w:val="23"/>
+        </w:rPr>
+        <w:t>K</w:t>
+      </w:r>
+      <w:r>
+        <w:rPr>
+          <w:rStyle w:val="p"/>
+          <w:color w:val="333333"/>
+          <w:sz w:val="23"/>
+          <w:szCs w:val="23"/>
+        </w:rPr>
+        <w:t>,</w:t>
+      </w:r>
+      <w:r>
+        <w:rPr>
+          <w:color w:val="333333"/>
+          <w:sz w:val="23"/>
+          <w:szCs w:val="23"/>
+        </w:rPr>
+        <w:t xml:space="preserve"> </w:t>
+      </w:r>
+      <w:r>
+        <w:rPr>
+          <w:rStyle w:val="n"/>
+          <w:color w:val="333333"/>
+          <w:sz w:val="23"/>
+          <w:szCs w:val="23"/>
+        </w:rPr>
+        <w:t>distortions</w:t>
+      </w:r>
+      <w:r>
+        <w:rPr>
+          <w:rStyle w:val="p"/>
+          <w:color w:val="333333"/>
+          <w:sz w:val="23"/>
+          <w:szCs w:val="23"/>
+        </w:rPr>
+        <w:t>,</w:t>
+      </w:r>
+      <w:r>
+        <w:rPr>
+          <w:color w:val="333333"/>
+          <w:sz w:val="23"/>
+          <w:szCs w:val="23"/>
+        </w:rPr>
+        <w:t xml:space="preserve"> </w:t>
+      </w:r>
+      <w:r>
+        <w:rPr>
+          <w:rStyle w:val="s1"/>
+          <w:color w:val="BA2121"/>
+          <w:sz w:val="23"/>
+          <w:szCs w:val="23"/>
+        </w:rPr>
+        <w:t>'</w:t>
+      </w:r>
+      <w:proofErr w:type="spellStart"/>
+      <w:r>
+        <w:rPr>
+          <w:rStyle w:val="s1"/>
+          <w:color w:val="BA2121"/>
+          <w:sz w:val="23"/>
+          <w:szCs w:val="23"/>
+        </w:rPr>
+        <w:t>bx</w:t>
+      </w:r>
+      <w:proofErr w:type="spellEnd"/>
+      <w:r>
+        <w:rPr>
+          <w:rStyle w:val="s1"/>
+          <w:color w:val="BA2121"/>
+          <w:sz w:val="23"/>
+          <w:szCs w:val="23"/>
+        </w:rPr>
+        <w:t>-'</w:t>
+      </w:r>
+      <w:r>
+        <w:rPr>
+          <w:rStyle w:val="p"/>
+          <w:color w:val="333333"/>
+          <w:sz w:val="23"/>
+          <w:szCs w:val="23"/>
+        </w:rPr>
+        <w:t>)</w:t>
+      </w:r>
+    </w:p>
+    <w:p>
+      <w:pPr>
+        <w:pStyle w:val="HTMLPreformatted"/>
+        <w:shd w:val="clear" w:color="auto" w:fill="F7F7F7"/>
+        <w:wordWrap w:val="0"/>
+        <w:rPr>
+          <w:color w:val="333333"/>
+          <w:sz w:val="23"/>
+          <w:szCs w:val="23"/>
+        </w:rPr>
+      </w:pPr>
+      <w:proofErr w:type="spellStart"/>
+      <w:proofErr w:type="gramStart"/>
+      <w:r>
+        <w:rPr>
+          <w:rStyle w:val="n"/>
+          <w:color w:val="333333"/>
+          <w:sz w:val="23"/>
+          <w:szCs w:val="23"/>
+        </w:rPr>
+        <w:t>plt</w:t>
+      </w:r>
+      <w:r>
+        <w:rPr>
+          <w:rStyle w:val="o"/>
+          <w:color w:val="666666"/>
+          <w:sz w:val="23"/>
+          <w:szCs w:val="23"/>
+        </w:rPr>
+        <w:t>.</w:t>
+      </w:r>
+      <w:r>
+        <w:rPr>
+          <w:rStyle w:val="n"/>
+          <w:color w:val="333333"/>
+          <w:sz w:val="23"/>
+          <w:szCs w:val="23"/>
+        </w:rPr>
+        <w:t>xlabel</w:t>
+      </w:r>
+      <w:proofErr w:type="spellEnd"/>
+      <w:r>
+        <w:rPr>
+          <w:rStyle w:val="p"/>
+          <w:color w:val="333333"/>
+          <w:sz w:val="23"/>
+          <w:szCs w:val="23"/>
+        </w:rPr>
+        <w:t>(</w:t>
+      </w:r>
+      <w:proofErr w:type="gramEnd"/>
+      <w:r>
+        <w:rPr>
+          <w:rStyle w:val="s1"/>
+          <w:color w:val="BA2121"/>
+          <w:sz w:val="23"/>
+          <w:szCs w:val="23"/>
+        </w:rPr>
+        <w:t>'k'</w:t>
+      </w:r>
+      <w:r>
+        <w:rPr>
+          <w:rStyle w:val="p"/>
+          <w:color w:val="333333"/>
+          <w:sz w:val="23"/>
+          <w:szCs w:val="23"/>
+        </w:rPr>
+        <w:t>)</w:t>
+      </w:r>
+    </w:p>
+    <w:p>
+      <w:pPr>
+        <w:pStyle w:val="HTMLPreformatted"/>
+        <w:shd w:val="clear" w:color="auto" w:fill="F7F7F7"/>
+        <w:wordWrap w:val="0"/>
+        <w:rPr>
+          <w:color w:val="333333"/>
+          <w:sz w:val="23"/>
+          <w:szCs w:val="23"/>
+        </w:rPr>
+      </w:pPr>
+      <w:proofErr w:type="spellStart"/>
+      <w:proofErr w:type="gramStart"/>
+      <w:r>
+        <w:rPr>
+          <w:rStyle w:val="n"/>
+          <w:color w:val="333333"/>
+          <w:sz w:val="23"/>
+          <w:szCs w:val="23"/>
+        </w:rPr>
+        <w:t>plt</w:t>
+      </w:r>
+      <w:r>
+        <w:rPr>
+          <w:rStyle w:val="o"/>
+          <w:color w:val="666666"/>
+          <w:sz w:val="23"/>
+          <w:szCs w:val="23"/>
+        </w:rPr>
+        <w:t>.</w:t>
+      </w:r>
+      <w:r>
+        <w:rPr>
+          <w:rStyle w:val="n"/>
+          <w:color w:val="333333"/>
+          <w:sz w:val="23"/>
+          <w:szCs w:val="23"/>
+        </w:rPr>
+        <w:t>ylabel</w:t>
+      </w:r>
+      <w:proofErr w:type="spellEnd"/>
+      <w:r>
+        <w:rPr>
+          <w:rStyle w:val="p"/>
+          <w:color w:val="333333"/>
+          <w:sz w:val="23"/>
+          <w:szCs w:val="23"/>
+        </w:rPr>
+        <w:t>(</w:t>
+      </w:r>
+      <w:proofErr w:type="gramEnd"/>
+      <w:r>
+        <w:rPr>
+          <w:rStyle w:val="s1"/>
+          <w:color w:val="BA2121"/>
+          <w:sz w:val="23"/>
+          <w:szCs w:val="23"/>
+        </w:rPr>
+        <w:t>'Distortion'</w:t>
+      </w:r>
+      <w:r>
+        <w:rPr>
+          <w:rStyle w:val="p"/>
+          <w:color w:val="333333"/>
+          <w:sz w:val="23"/>
+          <w:szCs w:val="23"/>
+        </w:rPr>
+        <w:t>)</w:t>
+      </w:r>
+    </w:p>
+    <w:p>
+      <w:pPr>
+        <w:pStyle w:val="HTMLPreformatted"/>
+        <w:shd w:val="clear" w:color="auto" w:fill="F7F7F7"/>
+        <w:wordWrap w:val="0"/>
+        <w:rPr>
+          <w:color w:val="333333"/>
+          <w:sz w:val="23"/>
+          <w:szCs w:val="23"/>
+        </w:rPr>
+      </w:pPr>
+      <w:proofErr w:type="spellStart"/>
+      <w:proofErr w:type="gramStart"/>
+      <w:r>
+        <w:rPr>
+          <w:rStyle w:val="n"/>
+          <w:color w:val="333333"/>
+          <w:sz w:val="23"/>
+          <w:szCs w:val="23"/>
+        </w:rPr>
+        <w:t>plt</w:t>
+      </w:r>
+      <w:r>
+        <w:rPr>
+          <w:rStyle w:val="o"/>
+          <w:color w:val="666666"/>
+          <w:sz w:val="23"/>
+          <w:szCs w:val="23"/>
+        </w:rPr>
+        <w:t>.</w:t>
+      </w:r>
+      <w:r>
+        <w:rPr>
+          <w:rStyle w:val="n"/>
+          <w:color w:val="333333"/>
+          <w:sz w:val="23"/>
+          <w:szCs w:val="23"/>
+        </w:rPr>
+        <w:t>title</w:t>
+      </w:r>
+      <w:proofErr w:type="spellEnd"/>
+      <w:r>
+        <w:rPr>
+          <w:rStyle w:val="p"/>
+          <w:color w:val="333333"/>
+          <w:sz w:val="23"/>
+          <w:szCs w:val="23"/>
+        </w:rPr>
+        <w:t>(</w:t>
+      </w:r>
+      <w:proofErr w:type="gramEnd"/>
+      <w:r>
+        <w:rPr>
+          <w:rStyle w:val="s1"/>
+          <w:color w:val="BA2121"/>
+          <w:sz w:val="23"/>
+          <w:szCs w:val="23"/>
+        </w:rPr>
+        <w:t>'The Elbow Method showing the optimal k'</w:t>
+      </w:r>
+      <w:r>
+        <w:rPr>
+          <w:rStyle w:val="p"/>
+          <w:color w:val="333333"/>
+          <w:sz w:val="23"/>
+          <w:szCs w:val="23"/>
+        </w:rPr>
+        <w:t>)</w:t>
+      </w:r>
+    </w:p>
+    <w:p>
+      <w:pPr>
+        <w:pStyle w:val="HTMLPreformatted"/>
+        <w:shd w:val="clear" w:color="auto" w:fill="F7F7F7"/>
+        <w:wordWrap w:val="0"/>
+        <w:rPr>
+          <w:color w:val="333333"/>
+          <w:sz w:val="23"/>
+          <w:szCs w:val="23"/>
+        </w:rPr>
+      </w:pPr>
+      <w:proofErr w:type="spellStart"/>
+      <w:proofErr w:type="gramStart"/>
+      <w:r>
+        <w:rPr>
+          <w:rStyle w:val="n"/>
+          <w:color w:val="333333"/>
+          <w:sz w:val="23"/>
+          <w:szCs w:val="23"/>
+        </w:rPr>
+        <w:t>plt</w:t>
+      </w:r>
+      <w:r>
+        <w:rPr>
+          <w:rStyle w:val="o"/>
+          <w:color w:val="666666"/>
+          <w:sz w:val="23"/>
+          <w:szCs w:val="23"/>
+        </w:rPr>
+        <w:t>.</w:t>
+      </w:r>
+      <w:r>
+        <w:rPr>
+          <w:rStyle w:val="n"/>
+          <w:color w:val="333333"/>
+          <w:sz w:val="23"/>
+          <w:szCs w:val="23"/>
+        </w:rPr>
+        <w:t>show</w:t>
+      </w:r>
+      <w:proofErr w:type="spellEnd"/>
+      <w:r>
+        <w:rPr>
+          <w:rStyle w:val="p"/>
+          <w:color w:val="333333"/>
+          <w:sz w:val="23"/>
+          <w:szCs w:val="23"/>
+        </w:rPr>
+        <w:t>()</w:t>
+      </w:r>
+      <w:proofErr w:type="gramEnd"/>
+    </w:p>
+    <w:p/>
+    <w:p>
+      <w:r>
+        <w:rPr>
+          <w:noProof/>
+          <w:lang w:eastAsia="en-IN"/>
+        </w:rPr>
+        <w:drawing>
+          <wp:inline distT="0" distB="0" distL="0" distR="0">
+            <wp:extent cx="5731510" cy="3052983"/>
+            <wp:effectExtent l="19050" t="0" r="2540" b="0"/>
+            <wp:docPr id="16" name="Picture 16"/>
+            <wp:cNvGraphicFramePr>
+              <a:graphicFrameLocks xmlns:a="http://schemas.openxmlformats.org/drawingml/2006/main" noChangeAspect="1"/>
+            </wp:cNvGraphicFramePr>
+            <a:graphic xmlns:a="http://schemas.openxmlformats.org/drawingml/2006/main">
+              <a:graphicData uri="http://schemas.openxmlformats.org/drawingml/2006/picture">
+                <pic:pic xmlns:pic="http://schemas.openxmlformats.org/drawingml/2006/picture">
+                  <pic:nvPicPr>
+                    <pic:cNvPr id="0" name="Picture 16"/>
+                    <pic:cNvPicPr>
+                      <a:picLocks noChangeAspect="1" noChangeArrowheads="1"/>
+                    </pic:cNvPicPr>
+                  </pic:nvPicPr>
+                  <pic:blipFill>
+                    <a:blip r:embed="rId9" cstate="print"/>
+                    <a:srcRect/>
+                    <a:stretch>
+                      <a:fillRect/>
+                    </a:stretch>
+                  </pic:blipFill>
+                  <pic:spPr bwMode="auto">
+                    <a:xfrm>
+                      <a:off x="0" y="0"/>
+                      <a:ext cx="5731510" cy="3052983"/>
+                    </a:xfrm>
+                    <a:prstGeom prst="rect">
+                      <a:avLst/>
+                    </a:prstGeom>
+                    <a:noFill/>
+                    <a:ln w="9525">
+                      <a:noFill/>
+                      <a:miter lim="800000"/>
+                      <a:headEnd/>
+                      <a:tailEnd/>
+                    </a:ln>
+                  </pic:spPr>
+                </pic:pic>
+              </a:graphicData>
+            </a:graphic>
+          </wp:inline>
+        </w:drawing>
+      </w:r>
+    </w:p>
+    <w:p/>
+    <w:p>
+      <w:r>
+        <w:rPr>
+          <w:noProof/>
+          <w:lang w:eastAsia="en-IN"/>
+        </w:rPr>
+        <w:drawing>
+          <wp:inline distT="0" distB="0" distL="0" distR="0">
+            <wp:extent cx="6360485" cy="2977867"/>
+            <wp:effectExtent l="19050" t="0" r="2215" b="0"/>
+            <wp:docPr id="31" name="Picture 31"/>
+            <wp:cNvGraphicFramePr>
+              <a:graphicFrameLocks xmlns:a="http://schemas.openxmlformats.org/drawingml/2006/main" noChangeAspect="1"/>
+            </wp:cNvGraphicFramePr>
+            <a:graphic xmlns:a="http://schemas.openxmlformats.org/drawingml/2006/main">
+              <a:graphicData uri="http://schemas.openxmlformats.org/drawingml/2006/picture">
+                <pic:pic xmlns:pic="http://schemas.openxmlformats.org/drawingml/2006/picture">
+                  <pic:nvPicPr>
+                    <pic:cNvPr id="0" name="Picture 31"/>
+                    <pic:cNvPicPr>
+                      <a:picLocks noChangeAspect="1" noChangeArrowheads="1"/>
+                    </pic:cNvPicPr>
+                  </pic:nvPicPr>
+                  <pic:blipFill>
+                    <a:blip r:embed="rId10" cstate="print"/>
+                    <a:srcRect l="15811" t="41115" r="43366" b="22996"/>
+                    <a:stretch>
+                      <a:fillRect/>
+                    </a:stretch>
+                  </pic:blipFill>
+                  <pic:spPr bwMode="auto">
+                    <a:xfrm>
+                      <a:off x="0" y="0"/>
+                      <a:ext cx="6364822" cy="2979898"/>
+                    </a:xfrm>
+                    <a:prstGeom prst="rect">
+                      <a:avLst/>
+                    </a:prstGeom>
+                    <a:noFill/>
+                    <a:ln w="9525">
+                      <a:noFill/>
+                      <a:miter lim="800000"/>
+                      <a:headEnd/>
+                      <a:tailEnd/>
+                    </a:ln>
+                  </pic:spPr>
+                </pic:pic>
+              </a:graphicData>
+            </a:graphic>
+          </wp:inline>
+        </w:drawing>
+      </w:r>
+    </w:p>
+    <w:p/>
+    <w:p>
+      <w:r>
+        <w:lastRenderedPageBreak/>
+        <w:t xml:space="preserve"># </w:t>
+      </w:r>
+      <w:proofErr w:type="gramStart"/>
+      <w:r>
+        <w:t>Fit</w:t>
+      </w:r>
+      <w:proofErr w:type="gramEnd"/>
+      <w:r>
+        <w:t xml:space="preserve"> the K Means with 5 clusters</w:t>
+      </w:r>
+    </w:p>
+    <w:p>
+      <w:proofErr w:type="spellStart"/>
+      <w:r>
+        <w:t>k_means</w:t>
+      </w:r>
+      <w:proofErr w:type="spellEnd"/>
+      <w:r>
+        <w:t xml:space="preserve"> = </w:t>
+      </w:r>
+      <w:proofErr w:type="spellStart"/>
+      <w:proofErr w:type="gramStart"/>
+      <w:r>
+        <w:t>KMeans</w:t>
+      </w:r>
+      <w:proofErr w:type="spellEnd"/>
+      <w:r>
+        <w:t>(</w:t>
+      </w:r>
+      <w:proofErr w:type="spellStart"/>
+      <w:proofErr w:type="gramEnd"/>
+      <w:r>
+        <w:t>n_clusters</w:t>
+      </w:r>
+      <w:proofErr w:type="spellEnd"/>
+      <w:r>
+        <w:t xml:space="preserve">=5, </w:t>
+      </w:r>
+      <w:proofErr w:type="spellStart"/>
+      <w:r>
+        <w:t>random_state</w:t>
+      </w:r>
+      <w:proofErr w:type="spellEnd"/>
+      <w:r>
+        <w:t xml:space="preserve">=0,max_iter=3000) </w:t>
+      </w:r>
+    </w:p>
+    <w:p>
+      <w:proofErr w:type="spellStart"/>
+      <w:r>
+        <w:t>y_means</w:t>
+      </w:r>
+      <w:proofErr w:type="spellEnd"/>
+      <w:r>
+        <w:t xml:space="preserve"> = </w:t>
+      </w:r>
+      <w:proofErr w:type="spellStart"/>
+      <w:r>
+        <w:t>k_means.fit_predict</w:t>
+      </w:r>
+      <w:proofErr w:type="spellEnd"/>
+      <w:r>
+        <w:t>(X)</w:t>
+      </w:r>
+    </w:p>
+    <w:p>
+      <w:proofErr w:type="spellStart"/>
+      <w:r>
+        <w:t>k_means.cluster_centers</w:t>
+      </w:r>
+      <w:proofErr w:type="spellEnd"/>
+      <w:r>
+        <w:t>_</w:t>
+      </w:r>
+    </w:p>
+    <w:p>
+      <w:r>
+        <w:rPr>
+          <w:noProof/>
+          <w:lang w:eastAsia="en-IN"/>
+        </w:rPr>
+        <w:drawing>
+          <wp:inline distT="0" distB="0" distL="0" distR="0">
+            <wp:extent cx="5731510" cy="3052983"/>
+            <wp:effectExtent l="19050" t="0" r="2540" b="0"/>
+            <wp:docPr id="19" name="Picture 19"/>
+            <wp:cNvGraphicFramePr>
+              <a:graphicFrameLocks xmlns:a="http://schemas.openxmlformats.org/drawingml/2006/main" noChangeAspect="1"/>
+            </wp:cNvGraphicFramePr>
+            <a:graphic xmlns:a="http://schemas.openxmlformats.org/drawingml/2006/main">
+              <a:graphicData uri="http://schemas.openxmlformats.org/drawingml/2006/picture">
+                <pic:pic xmlns:pic="http://schemas.openxmlformats.org/drawingml/2006/picture">
+                  <pic:nvPicPr>
+                    <pic:cNvPr id="0" name="Picture 19"/>
+                    <pic:cNvPicPr>
+                      <a:picLocks noChangeAspect="1" noChangeArrowheads="1"/>
+                    </pic:cNvPicPr>
+                  </pic:nvPicPr>
+                  <pic:blipFill>
+                    <a:blip r:embed="rId11" cstate="print"/>
+                    <a:srcRect/>
+                    <a:stretch>
+                      <a:fillRect/>
+                    </a:stretch>
+                  </pic:blipFill>
+                  <pic:spPr bwMode="auto">
+                    <a:xfrm>
+                      <a:off x="0" y="0"/>
+                      <a:ext cx="5731510" cy="3052983"/>
+                    </a:xfrm>
+                    <a:prstGeom prst="rect">
+                      <a:avLst/>
+                    </a:prstGeom>
+                    <a:noFill/>
+                    <a:ln w="9525">
+                      <a:noFill/>
+                      <a:miter lim="800000"/>
+                      <a:headEnd/>
+                      <a:tailEnd/>
+                    </a:ln>
+                  </pic:spPr>
+                </pic:pic>
+              </a:graphicData>
+            </a:graphic>
+          </wp:inline>
+        </w:drawing>
+      </w:r>
+    </w:p>
+    <w:p/>
+    <w:p>
+      <w:proofErr w:type="spellStart"/>
+      <w:r>
+        <w:t>k_means.labels_.</w:t>
+      </w:r>
+      <w:proofErr w:type="gramStart"/>
+      <w:r>
+        <w:t>ravel</w:t>
+      </w:r>
+      <w:proofErr w:type="spellEnd"/>
+      <w:r>
+        <w:t>()</w:t>
+      </w:r>
+      <w:proofErr w:type="gramEnd"/>
+    </w:p>
+    <w:p>
+      <w:proofErr w:type="spellStart"/>
+      <w:r>
+        <w:t>k_means_cluster_centers</w:t>
+      </w:r>
+      <w:proofErr w:type="spellEnd"/>
+      <w:r>
+        <w:t xml:space="preserve"> = </w:t>
+      </w:r>
+      <w:proofErr w:type="spellStart"/>
+      <w:proofErr w:type="gramStart"/>
+      <w:r>
+        <w:t>np.sort</w:t>
+      </w:r>
+      <w:proofErr w:type="spellEnd"/>
+      <w:r>
+        <w:t>(</w:t>
+      </w:r>
+      <w:proofErr w:type="spellStart"/>
+      <w:proofErr w:type="gramEnd"/>
+      <w:r>
+        <w:t>k_means.cluster_centers</w:t>
+      </w:r>
+      <w:proofErr w:type="spellEnd"/>
+      <w:r>
+        <w:t>_, axis=0)</w:t>
+      </w:r>
+    </w:p>
+    <w:p>
+      <w:proofErr w:type="spellStart"/>
+      <w:r>
+        <w:t>k_means_labels</w:t>
+      </w:r>
+      <w:proofErr w:type="spellEnd"/>
+      <w:r>
+        <w:t xml:space="preserve"> = </w:t>
+      </w:r>
+      <w:proofErr w:type="spellStart"/>
+      <w:r>
+        <w:t>metrics.pairwise_distances_argmin</w:t>
+      </w:r>
+      <w:proofErr w:type="spellEnd"/>
+      <w:r>
+        <w:t xml:space="preserve">(X, </w:t>
+      </w:r>
+      <w:proofErr w:type="spellStart"/>
+      <w:r>
+        <w:t>k_means_cluster_centers</w:t>
+      </w:r>
+      <w:proofErr w:type="spellEnd"/>
+      <w:r>
+        <w:t>)</w:t>
+      </w:r>
+    </w:p>
+    <w:p>
+      <w:r>
+        <w:t xml:space="preserve"># Plot the cluster values. </w:t>
+      </w:r>
+    </w:p>
+    <w:p>
+      <w:proofErr w:type="spellStart"/>
+      <w:proofErr w:type="gramStart"/>
+      <w:r>
+        <w:t>plt.figure</w:t>
+      </w:r>
+      <w:proofErr w:type="spellEnd"/>
+      <w:r>
+        <w:t>(</w:t>
+      </w:r>
+      <w:proofErr w:type="spellStart"/>
+      <w:proofErr w:type="gramEnd"/>
+      <w:r>
+        <w:t>figsize</w:t>
+      </w:r>
+      <w:proofErr w:type="spellEnd"/>
+      <w:r>
+        <w:t>=(10,10))</w:t>
+      </w:r>
+    </w:p>
+    <w:p>
+      <w:proofErr w:type="spellStart"/>
+      <w:proofErr w:type="gramStart"/>
+      <w:r>
+        <w:t>plt.scatter</w:t>
+      </w:r>
+      <w:proofErr w:type="spellEnd"/>
+      <w:r>
+        <w:t>(</w:t>
+      </w:r>
+      <w:proofErr w:type="spellStart"/>
+      <w:proofErr w:type="gramEnd"/>
+      <w:r>
+        <w:t>X.iloc</w:t>
+      </w:r>
+      <w:proofErr w:type="spellEnd"/>
+      <w:r>
+        <w:t>[</w:t>
+      </w:r>
+      <w:proofErr w:type="spellStart"/>
+      <w:r>
+        <w:t>y_means</w:t>
+      </w:r>
+      <w:proofErr w:type="spellEnd"/>
+      <w:r>
+        <w:t xml:space="preserve"> == 0,0], </w:t>
+      </w:r>
+      <w:proofErr w:type="spellStart"/>
+      <w:r>
+        <w:t>X.iloc</w:t>
+      </w:r>
+      <w:proofErr w:type="spellEnd"/>
+      <w:r>
+        <w:t>[</w:t>
+      </w:r>
+      <w:proofErr w:type="spellStart"/>
+      <w:r>
+        <w:t>y_means</w:t>
+      </w:r>
+      <w:proofErr w:type="spellEnd"/>
+      <w:r>
+        <w:t xml:space="preserve"> == 0,499], s= 100, </w:t>
+      </w:r>
+      <w:proofErr w:type="spellStart"/>
+      <w:r>
+        <w:t>color</w:t>
+      </w:r>
+      <w:proofErr w:type="spellEnd"/>
+      <w:r>
+        <w:t xml:space="preserve"> = 'red')</w:t>
+      </w:r>
+    </w:p>
+    <w:p>
+      <w:proofErr w:type="spellStart"/>
+      <w:proofErr w:type="gramStart"/>
+      <w:r>
+        <w:t>plt.scatter</w:t>
+      </w:r>
+      <w:proofErr w:type="spellEnd"/>
+      <w:r>
+        <w:t>(</w:t>
+      </w:r>
+      <w:proofErr w:type="spellStart"/>
+      <w:proofErr w:type="gramEnd"/>
+      <w:r>
+        <w:t>X.iloc</w:t>
+      </w:r>
+      <w:proofErr w:type="spellEnd"/>
+      <w:r>
+        <w:t>[</w:t>
+      </w:r>
+      <w:proofErr w:type="spellStart"/>
+      <w:r>
+        <w:t>y_means</w:t>
+      </w:r>
+      <w:proofErr w:type="spellEnd"/>
+      <w:r>
+        <w:t xml:space="preserve"> == 1,0], </w:t>
+      </w:r>
+      <w:proofErr w:type="spellStart"/>
+      <w:r>
+        <w:t>X.iloc</w:t>
+      </w:r>
+      <w:proofErr w:type="spellEnd"/>
+      <w:r>
+        <w:t>[</w:t>
+      </w:r>
+      <w:proofErr w:type="spellStart"/>
+      <w:r>
+        <w:t>y_means</w:t>
+      </w:r>
+      <w:proofErr w:type="spellEnd"/>
+      <w:r>
+        <w:t xml:space="preserve"> == 1,499], s= 100, </w:t>
+      </w:r>
+      <w:proofErr w:type="spellStart"/>
+      <w:r>
+        <w:t>color</w:t>
+      </w:r>
+      <w:proofErr w:type="spellEnd"/>
+      <w:r>
+        <w:t xml:space="preserve"> = 'blue')</w:t>
+      </w:r>
+    </w:p>
+    <w:p>
+      <w:proofErr w:type="spellStart"/>
+      <w:proofErr w:type="gramStart"/>
+      <w:r>
+        <w:t>plt.scatter</w:t>
+      </w:r>
+      <w:proofErr w:type="spellEnd"/>
+      <w:r>
+        <w:t>(</w:t>
+      </w:r>
+      <w:proofErr w:type="spellStart"/>
+      <w:proofErr w:type="gramEnd"/>
+      <w:r>
+        <w:t>X.iloc</w:t>
+      </w:r>
+      <w:proofErr w:type="spellEnd"/>
+      <w:r>
+        <w:t>[</w:t>
+      </w:r>
+      <w:proofErr w:type="spellStart"/>
+      <w:r>
+        <w:t>y_means</w:t>
+      </w:r>
+      <w:proofErr w:type="spellEnd"/>
+      <w:r>
+        <w:t xml:space="preserve"> == 2,0], </w:t>
+      </w:r>
+      <w:proofErr w:type="spellStart"/>
+      <w:r>
+        <w:t>X.iloc</w:t>
+      </w:r>
+      <w:proofErr w:type="spellEnd"/>
+      <w:r>
+        <w:t>[</w:t>
+      </w:r>
+      <w:proofErr w:type="spellStart"/>
+      <w:r>
+        <w:t>y_means</w:t>
+      </w:r>
+      <w:proofErr w:type="spellEnd"/>
+      <w:r>
+        <w:t xml:space="preserve"> == 2,499], s= 100, </w:t>
+      </w:r>
+      <w:proofErr w:type="spellStart"/>
+      <w:r>
+        <w:t>color</w:t>
+      </w:r>
+      <w:proofErr w:type="spellEnd"/>
+      <w:r>
+        <w:t xml:space="preserve"> = 'green')</w:t>
+      </w:r>
+    </w:p>
+    <w:p>
+      <w:proofErr w:type="spellStart"/>
+      <w:proofErr w:type="gramStart"/>
+      <w:r>
+        <w:t>plt.scatter</w:t>
+      </w:r>
+      <w:proofErr w:type="spellEnd"/>
+      <w:r>
+        <w:t>(</w:t>
+      </w:r>
+      <w:proofErr w:type="spellStart"/>
+      <w:proofErr w:type="gramEnd"/>
+      <w:r>
+        <w:t>X.iloc</w:t>
+      </w:r>
+      <w:proofErr w:type="spellEnd"/>
+      <w:r>
+        <w:t>[</w:t>
+      </w:r>
+      <w:proofErr w:type="spellStart"/>
+      <w:r>
+        <w:t>y_means</w:t>
+      </w:r>
+      <w:proofErr w:type="spellEnd"/>
+      <w:r>
+        <w:t xml:space="preserve"> == 3,0], </w:t>
+      </w:r>
+      <w:proofErr w:type="spellStart"/>
+      <w:r>
+        <w:t>X.iloc</w:t>
+      </w:r>
+      <w:proofErr w:type="spellEnd"/>
+      <w:r>
+        <w:t>[</w:t>
+      </w:r>
+      <w:proofErr w:type="spellStart"/>
+      <w:r>
+        <w:t>y_means</w:t>
+      </w:r>
+      <w:proofErr w:type="spellEnd"/>
+      <w:r>
+        <w:t xml:space="preserve"> == 3,499], s= 100, </w:t>
+      </w:r>
+      <w:proofErr w:type="spellStart"/>
+      <w:r>
+        <w:t>color</w:t>
+      </w:r>
+      <w:proofErr w:type="spellEnd"/>
+      <w:r>
+        <w:t xml:space="preserve"> = 'magenta')</w:t>
+      </w:r>
+    </w:p>
+    <w:p>
+      <w:proofErr w:type="spellStart"/>
+      <w:proofErr w:type="gramStart"/>
+      <w:r>
+        <w:t>plt.scatter</w:t>
+      </w:r>
+      <w:proofErr w:type="spellEnd"/>
+      <w:r>
+        <w:t>(</w:t>
+      </w:r>
+      <w:proofErr w:type="spellStart"/>
+      <w:proofErr w:type="gramEnd"/>
+      <w:r>
+        <w:t>X.iloc</w:t>
+      </w:r>
+      <w:proofErr w:type="spellEnd"/>
+      <w:r>
+        <w:t>[</w:t>
+      </w:r>
+      <w:proofErr w:type="spellStart"/>
+      <w:r>
+        <w:t>y_means</w:t>
+      </w:r>
+      <w:proofErr w:type="spellEnd"/>
+      <w:r>
+        <w:t xml:space="preserve"> == 4,0], </w:t>
+      </w:r>
+      <w:proofErr w:type="spellStart"/>
+      <w:r>
+        <w:t>X.iloc</w:t>
+      </w:r>
+      <w:proofErr w:type="spellEnd"/>
+      <w:r>
+        <w:t>[</w:t>
+      </w:r>
+      <w:proofErr w:type="spellStart"/>
+      <w:r>
+        <w:t>y_means</w:t>
+      </w:r>
+      <w:proofErr w:type="spellEnd"/>
+      <w:r>
+        <w:t xml:space="preserve"> == 4,499], s= 100, </w:t>
+      </w:r>
+      <w:proofErr w:type="spellStart"/>
+      <w:r>
+        <w:t>color</w:t>
+      </w:r>
+      <w:proofErr w:type="spellEnd"/>
+      <w:r>
+        <w:t xml:space="preserve"> = 'cyan')</w:t>
+      </w:r>
+    </w:p>
+    <w:p/>
+    <w:p>
+      <w:proofErr w:type="spellStart"/>
+      <w:proofErr w:type="gramStart"/>
+      <w:r>
+        <w:t>plt.scatter</w:t>
+      </w:r>
+      <w:proofErr w:type="spellEnd"/>
+      <w:r>
+        <w:t>(</w:t>
+      </w:r>
+      <w:proofErr w:type="spellStart"/>
+      <w:proofErr w:type="gramEnd"/>
+      <w:r>
+        <w:t>k_means.cluster_centers</w:t>
+      </w:r>
+      <w:proofErr w:type="spellEnd"/>
+      <w:r>
+        <w:t xml:space="preserve">_[:,0], </w:t>
+      </w:r>
+      <w:proofErr w:type="spellStart"/>
+      <w:r>
+        <w:t>k_means.cluster_centers</w:t>
+      </w:r>
+      <w:proofErr w:type="spellEnd"/>
+      <w:r>
+        <w:t xml:space="preserve">_[:, 499], s= 300, </w:t>
+      </w:r>
+      <w:proofErr w:type="spellStart"/>
+      <w:r>
+        <w:t>color</w:t>
+      </w:r>
+      <w:proofErr w:type="spellEnd"/>
+      <w:r>
+        <w:t xml:space="preserve"> = 'yellow')</w:t>
+      </w:r>
+    </w:p>
+    <w:p>
+      <w:proofErr w:type="spellStart"/>
+      <w:proofErr w:type="gramStart"/>
+      <w:r>
+        <w:lastRenderedPageBreak/>
+        <w:t>plt.show</w:t>
+      </w:r>
+      <w:proofErr w:type="spellEnd"/>
+      <w:r>
+        <w:t>()</w:t>
+      </w:r>
+      <w:proofErr w:type="gramEnd"/>
+    </w:p>
+    <w:p>
+      <w:r>
+        <w:rPr>
+          <w:noProof/>
+          <w:lang w:eastAsia="en-IN"/>
+        </w:rPr>
+        <w:drawing>
+          <wp:inline distT="0" distB="0" distL="0" distR="0">
+            <wp:extent cx="5731510" cy="3052983"/>
+            <wp:effectExtent l="19050" t="0" r="2540" b="0"/>
+            <wp:docPr id="22" name="Picture 22"/>
+            <wp:cNvGraphicFramePr>
+              <a:graphicFrameLocks xmlns:a="http://schemas.openxmlformats.org/drawingml/2006/main" noChangeAspect="1"/>
+            </wp:cNvGraphicFramePr>
+            <a:graphic xmlns:a="http://schemas.openxmlformats.org/drawingml/2006/main">
+              <a:graphicData uri="http://schemas.openxmlformats.org/drawingml/2006/picture">
+                <pic:pic xmlns:pic="http://schemas.openxmlformats.org/drawingml/2006/picture">
+                  <pic:nvPicPr>
+                    <pic:cNvPr id="0" name="Picture 22"/>
+                    <pic:cNvPicPr>
+                      <a:picLocks noChangeAspect="1" noChangeArrowheads="1"/>
+                    </pic:cNvPicPr>
+                  </pic:nvPicPr>
+                  <pic:blipFill>
+                    <a:blip r:embed="rId12" cstate="print"/>
+                    <a:srcRect/>
+                    <a:stretch>
+                      <a:fillRect/>
+                    </a:stretch>
+                  </pic:blipFill>
+                  <pic:spPr bwMode="auto">
+                    <a:xfrm>
+                      <a:off x="0" y="0"/>
+                      <a:ext cx="5731510" cy="3052983"/>
+                    </a:xfrm>
+                    <a:prstGeom prst="rect">
+                      <a:avLst/>
+                    </a:prstGeom>
+                    <a:noFill/>
+                    <a:ln w="9525">
+                      <a:noFill/>
+                      <a:miter lim="800000"/>
+                      <a:headEnd/>
+                      <a:tailEnd/>
+                    </a:ln>
+                  </pic:spPr>
+                </pic:pic>
+              </a:graphicData>
+            </a:graphic>
+          </wp:inline>
+        </w:drawing>
+      </w:r>
+    </w:p>
+    <w:p/>
+    <w:p>
+      <w:r>
+        <w:t xml:space="preserve"># Plot the cluster values. </w:t>
+      </w:r>
+    </w:p>
+    <w:p>
+      <w:proofErr w:type="spellStart"/>
+      <w:proofErr w:type="gramStart"/>
+      <w:r>
+        <w:t>plt.figure</w:t>
+      </w:r>
+      <w:proofErr w:type="spellEnd"/>
+      <w:r>
+        <w:t>(</w:t>
+      </w:r>
+      <w:proofErr w:type="spellStart"/>
+      <w:proofErr w:type="gramEnd"/>
+      <w:r>
+        <w:t>figsize</w:t>
+      </w:r>
+      <w:proofErr w:type="spellEnd"/>
+      <w:r>
+        <w:t>=(10,10))</w:t>
+      </w:r>
+    </w:p>
+    <w:p>
+      <w:proofErr w:type="spellStart"/>
+      <w:proofErr w:type="gramStart"/>
+      <w:r>
+        <w:t>plt.scatter</w:t>
+      </w:r>
+      <w:proofErr w:type="spellEnd"/>
+      <w:r>
+        <w:t>(</w:t>
+      </w:r>
+      <w:proofErr w:type="spellStart"/>
+      <w:proofErr w:type="gramEnd"/>
+      <w:r>
+        <w:t>X.iloc</w:t>
+      </w:r>
+      <w:proofErr w:type="spellEnd"/>
+      <w:r>
+        <w:t>[</w:t>
+      </w:r>
+      <w:proofErr w:type="spellStart"/>
+      <w:r>
+        <w:t>y_means</w:t>
+      </w:r>
+      <w:proofErr w:type="spellEnd"/>
+      <w:r>
+        <w:t xml:space="preserve"> == 0,0], </w:t>
+      </w:r>
+      <w:proofErr w:type="spellStart"/>
+      <w:r>
+        <w:t>X.iloc</w:t>
+      </w:r>
+      <w:proofErr w:type="spellEnd"/>
+      <w:r>
+        <w:t>[</w:t>
+      </w:r>
+      <w:proofErr w:type="spellStart"/>
+      <w:r>
+        <w:t>y_means</w:t>
+      </w:r>
+      <w:proofErr w:type="spellEnd"/>
+      <w:r>
+        <w:t xml:space="preserve"> == 0,499], s= 100, </w:t>
+      </w:r>
+      <w:proofErr w:type="spellStart"/>
+      <w:r>
+        <w:t>color</w:t>
+      </w:r>
+      <w:proofErr w:type="spellEnd"/>
+      <w:r>
+        <w:t xml:space="preserve"> = 'red')</w:t>
+      </w:r>
+    </w:p>
+    <w:p>
+      <w:proofErr w:type="spellStart"/>
+      <w:proofErr w:type="gramStart"/>
+      <w:r>
+        <w:t>plt.scatter</w:t>
+      </w:r>
+      <w:proofErr w:type="spellEnd"/>
+      <w:r>
+        <w:t>(</w:t>
+      </w:r>
+      <w:proofErr w:type="spellStart"/>
+      <w:proofErr w:type="gramEnd"/>
+      <w:r>
+        <w:t>X.iloc</w:t>
+      </w:r>
+      <w:proofErr w:type="spellEnd"/>
+      <w:r>
+        <w:t>[</w:t>
+      </w:r>
+      <w:proofErr w:type="spellStart"/>
+      <w:r>
+        <w:t>y_means</w:t>
+      </w:r>
+      <w:proofErr w:type="spellEnd"/>
+      <w:r>
+        <w:t xml:space="preserve"> == 1,0], </w:t>
+      </w:r>
+      <w:proofErr w:type="spellStart"/>
+      <w:r>
+        <w:t>X.iloc</w:t>
+      </w:r>
+      <w:proofErr w:type="spellEnd"/>
+      <w:r>
+        <w:t>[</w:t>
+      </w:r>
+      <w:proofErr w:type="spellStart"/>
+      <w:r>
+        <w:t>y_means</w:t>
+      </w:r>
+      <w:proofErr w:type="spellEnd"/>
+      <w:r>
+        <w:t xml:space="preserve"> == 1,499], s= 100, </w:t>
+      </w:r>
+      <w:proofErr w:type="spellStart"/>
+      <w:r>
+        <w:t>color</w:t>
+      </w:r>
+      <w:proofErr w:type="spellEnd"/>
+      <w:r>
+        <w:t xml:space="preserve"> = 'blue')</w:t>
+      </w:r>
+    </w:p>
+    <w:p>
+      <w:proofErr w:type="spellStart"/>
+      <w:proofErr w:type="gramStart"/>
+      <w:r>
+        <w:t>plt.scatter</w:t>
+      </w:r>
+      <w:proofErr w:type="spellEnd"/>
+      <w:r>
+        <w:t>(</w:t>
+      </w:r>
+      <w:proofErr w:type="spellStart"/>
+      <w:proofErr w:type="gramEnd"/>
+      <w:r>
+        <w:t>X.iloc</w:t>
+      </w:r>
+      <w:proofErr w:type="spellEnd"/>
+      <w:r>
+        <w:t>[</w:t>
+      </w:r>
+      <w:proofErr w:type="spellStart"/>
+      <w:r>
+        <w:t>y_means</w:t>
+      </w:r>
+      <w:proofErr w:type="spellEnd"/>
+      <w:r>
+        <w:t xml:space="preserve"> == 2,0], </w:t>
+      </w:r>
+      <w:proofErr w:type="spellStart"/>
+      <w:r>
+        <w:t>X.iloc</w:t>
+      </w:r>
+      <w:proofErr w:type="spellEnd"/>
+      <w:r>
+        <w:t>[</w:t>
+      </w:r>
+      <w:proofErr w:type="spellStart"/>
+      <w:r>
+        <w:t>y_means</w:t>
+      </w:r>
+      <w:proofErr w:type="spellEnd"/>
+      <w:r>
+        <w:t xml:space="preserve"> == 2,499], s= 100, </w:t>
+      </w:r>
+      <w:proofErr w:type="spellStart"/>
+      <w:r>
+        <w:t>color</w:t>
+      </w:r>
+      <w:proofErr w:type="spellEnd"/>
+      <w:r>
+        <w:t xml:space="preserve"> = 'green')</w:t>
+      </w:r>
+    </w:p>
+    <w:p>
+      <w:proofErr w:type="spellStart"/>
+      <w:proofErr w:type="gramStart"/>
+      <w:r>
+        <w:t>plt.scatter</w:t>
+      </w:r>
+      <w:proofErr w:type="spellEnd"/>
+      <w:r>
+        <w:t>(</w:t>
+      </w:r>
+      <w:proofErr w:type="spellStart"/>
+      <w:proofErr w:type="gramEnd"/>
+      <w:r>
+        <w:t>X.iloc</w:t>
+      </w:r>
+      <w:proofErr w:type="spellEnd"/>
+      <w:r>
+        <w:t>[</w:t>
+      </w:r>
+      <w:proofErr w:type="spellStart"/>
+      <w:r>
+        <w:t>y_means</w:t>
+      </w:r>
+      <w:proofErr w:type="spellEnd"/>
+      <w:r>
+        <w:t xml:space="preserve"> == 3,0], </w:t>
+      </w:r>
+      <w:proofErr w:type="spellStart"/>
+      <w:r>
+        <w:t>X.iloc</w:t>
+      </w:r>
+      <w:proofErr w:type="spellEnd"/>
+      <w:r>
+        <w:t>[</w:t>
+      </w:r>
+      <w:proofErr w:type="spellStart"/>
+      <w:r>
+        <w:t>y_means</w:t>
+      </w:r>
+      <w:proofErr w:type="spellEnd"/>
+      <w:r>
+        <w:t xml:space="preserve"> == 3,499], s= 100, </w:t>
+      </w:r>
+      <w:proofErr w:type="spellStart"/>
+      <w:r>
+        <w:t>color</w:t>
+      </w:r>
+      <w:proofErr w:type="spellEnd"/>
+      <w:r>
+        <w:t xml:space="preserve"> = 'magenta')</w:t>
+      </w:r>
+    </w:p>
+    <w:p>
+      <w:proofErr w:type="spellStart"/>
+      <w:proofErr w:type="gramStart"/>
+      <w:r>
+        <w:t>plt.scatter</w:t>
+      </w:r>
+      <w:proofErr w:type="spellEnd"/>
+      <w:r>
+        <w:t>(</w:t>
+      </w:r>
+      <w:proofErr w:type="spellStart"/>
+      <w:proofErr w:type="gramEnd"/>
+      <w:r>
+        <w:t>X.iloc</w:t>
+      </w:r>
+      <w:proofErr w:type="spellEnd"/>
+      <w:r>
+        <w:t>[</w:t>
+      </w:r>
+      <w:proofErr w:type="spellStart"/>
+      <w:r>
+        <w:t>y_means</w:t>
+      </w:r>
+      <w:proofErr w:type="spellEnd"/>
+      <w:r>
+        <w:t xml:space="preserve"> == 4,0], </w:t>
+      </w:r>
+      <w:proofErr w:type="spellStart"/>
+      <w:r>
+        <w:t>X.iloc</w:t>
+      </w:r>
+      <w:proofErr w:type="spellEnd"/>
+      <w:r>
+        <w:t>[</w:t>
+      </w:r>
+      <w:proofErr w:type="spellStart"/>
+      <w:r>
+        <w:t>y_means</w:t>
+      </w:r>
+      <w:proofErr w:type="spellEnd"/>
+      <w:r>
+        <w:t xml:space="preserve"> == 4,499], s= 100, </w:t>
+      </w:r>
+      <w:proofErr w:type="spellStart"/>
+      <w:r>
+        <w:t>color</w:t>
+      </w:r>
+      <w:proofErr w:type="spellEnd"/>
+      <w:r>
+        <w:t xml:space="preserve"> = 'cyan')</w:t>
+      </w:r>
+    </w:p>
+    <w:p/>
+    <w:p>
+      <w:proofErr w:type="spellStart"/>
+      <w:proofErr w:type="gramStart"/>
+      <w:r>
+        <w:t>plt.scatter</w:t>
+      </w:r>
+      <w:proofErr w:type="spellEnd"/>
+      <w:r>
+        <w:t>(</w:t>
+      </w:r>
+      <w:proofErr w:type="spellStart"/>
+      <w:proofErr w:type="gramEnd"/>
+      <w:r>
+        <w:t>k_means.cluster_centers</w:t>
+      </w:r>
+      <w:proofErr w:type="spellEnd"/>
+      <w:r>
+        <w:t xml:space="preserve">_[:,0], </w:t>
+      </w:r>
+      <w:proofErr w:type="spellStart"/>
+      <w:r>
+        <w:t>k_means.cluster_centers</w:t>
+      </w:r>
+      <w:proofErr w:type="spellEnd"/>
+      <w:r>
+        <w:t xml:space="preserve">_[:, 499], s= 300, </w:t>
+      </w:r>
+      <w:proofErr w:type="spellStart"/>
+      <w:r>
+        <w:t>color</w:t>
+      </w:r>
+      <w:proofErr w:type="spellEnd"/>
+      <w:r>
+        <w:t xml:space="preserve"> = 'yellow')</w:t>
+      </w:r>
+    </w:p>
+    <w:p>
+      <w:proofErr w:type="spellStart"/>
+      <w:proofErr w:type="gramStart"/>
+      <w:r>
+        <w:t>plt.show</w:t>
+      </w:r>
+      <w:proofErr w:type="spellEnd"/>
+      <w:r>
+        <w:t>()</w:t>
+      </w:r>
+      <w:proofErr w:type="gramEnd"/>
+    </w:p>
+    <w:p>
+      <w:r>
+        <w:rPr>
+          <w:noProof/>
+          <w:lang w:eastAsia="en-IN"/>
+        </w:rPr>
+        <w:lastRenderedPageBreak/>
+        <w:drawing>
+          <wp:inline distT="0" distB="0" distL="0" distR="0">
+            <wp:extent cx="5731510" cy="3052983"/>
+            <wp:effectExtent l="19050" t="0" r="2540" b="0"/>
+            <wp:docPr id="25" name="Picture 25"/>
+            <wp:cNvGraphicFramePr>
+              <a:graphicFrameLocks xmlns:a="http://schemas.openxmlformats.org/drawingml/2006/main" noChangeAspect="1"/>
+            </wp:cNvGraphicFramePr>
+            <a:graphic xmlns:a="http://schemas.openxmlformats.org/drawingml/2006/main">
+              <a:graphicData uri="http://schemas.openxmlformats.org/drawingml/2006/picture">
+                <pic:pic xmlns:pic="http://schemas.openxmlformats.org/drawingml/2006/picture">
+                  <pic:nvPicPr>
+                    <pic:cNvPr id="0" name="Picture 25"/>
+                    <pic:cNvPicPr>
+                      <a:picLocks noChangeAspect="1" noChangeArrowheads="1"/>
+                    </pic:cNvPicPr>
+                  </pic:nvPicPr>
+                  <pic:blipFill>
+                    <a:blip r:embed="rId13" cstate="print"/>
+                    <a:srcRect/>
+                    <a:stretch>
+                      <a:fillRect/>
+                    </a:stretch>
+                  </pic:blipFill>
+                  <pic:spPr bwMode="auto">
+                    <a:xfrm>
+                      <a:off x="0" y="0"/>
+                      <a:ext cx="5731510" cy="3052983"/>
+                    </a:xfrm>
+                    <a:prstGeom prst="rect">
+                      <a:avLst/>
+                    </a:prstGeom>
+                    <a:noFill/>
+                    <a:ln w="9525">
+                      <a:noFill/>
+                      <a:miter lim="800000"/>
+                      <a:headEnd/>
+                      <a:tailEnd/>
+                    </a:ln>
+                  </pic:spPr>
+                </pic:pic>
+              </a:graphicData>
+            </a:graphic>
+          </wp:inline>
+        </w:drawing>
+      </w:r>
+    </w:p>
+    <w:p>
+      <w:r>
+        <w:t xml:space="preserve"># </w:t>
+      </w:r>
+      <w:proofErr w:type="gramStart"/>
+      <w:r>
+        <w:t>How</w:t>
+      </w:r>
+      <w:proofErr w:type="gramEnd"/>
+      <w:r>
+        <w:t xml:space="preserve"> many Unique patterns that exist in the historical stock data set, based on fluctuations in price.</w:t>
+      </w:r>
+    </w:p>
+    <w:p>
+      <w:proofErr w:type="gramStart"/>
+      <w:r>
+        <w:t>print</w:t>
+      </w:r>
+      <w:proofErr w:type="gramEnd"/>
+      <w:r>
+        <w:t xml:space="preserve"> ('Number of patterns in the first cluster  :  ', </w:t>
+      </w:r>
+      <w:proofErr w:type="spellStart"/>
+      <w:r>
+        <w:t>X.iloc</w:t>
+      </w:r>
+      <w:proofErr w:type="spellEnd"/>
+      <w:r>
+        <w:t>[</w:t>
+      </w:r>
+      <w:proofErr w:type="spellStart"/>
+      <w:r>
+        <w:t>y_means</w:t>
+      </w:r>
+      <w:proofErr w:type="spellEnd"/>
+      <w:r>
+        <w:t xml:space="preserve"> == 0,0].size)</w:t>
+      </w:r>
+    </w:p>
+    <w:p>
+      <w:proofErr w:type="gramStart"/>
+      <w:r>
+        <w:t>print</w:t>
+      </w:r>
+      <w:proofErr w:type="gramEnd"/>
+      <w:r>
+        <w:t xml:space="preserve"> ('Number of patterns in the second cluster :  ', </w:t>
+      </w:r>
+      <w:proofErr w:type="spellStart"/>
+      <w:r>
+        <w:t>X.iloc</w:t>
+      </w:r>
+      <w:proofErr w:type="spellEnd"/>
+      <w:r>
+        <w:t>[</w:t>
+      </w:r>
+      <w:proofErr w:type="spellStart"/>
+      <w:r>
+        <w:t>y_means</w:t>
+      </w:r>
+      <w:proofErr w:type="spellEnd"/>
+      <w:r>
+        <w:t xml:space="preserve"> == 1,0].size)</w:t>
+      </w:r>
+    </w:p>
+    <w:p>
+      <w:proofErr w:type="gramStart"/>
+      <w:r>
+        <w:t>print</w:t>
+      </w:r>
+      <w:proofErr w:type="gramEnd"/>
+      <w:r>
+        <w:t xml:space="preserve"> ('Number of patterns in the third cluster  :  ', </w:t>
+      </w:r>
+      <w:proofErr w:type="spellStart"/>
+      <w:r>
+        <w:t>X.iloc</w:t>
+      </w:r>
+      <w:proofErr w:type="spellEnd"/>
+      <w:r>
+        <w:t>[</w:t>
+      </w:r>
+      <w:proofErr w:type="spellStart"/>
+      <w:r>
+        <w:t>y_means</w:t>
+      </w:r>
+      <w:proofErr w:type="spellEnd"/>
+      <w:r>
+        <w:t xml:space="preserve"> == 2,0].size)</w:t>
+      </w:r>
+    </w:p>
+    <w:p>
+      <w:proofErr w:type="gramStart"/>
+      <w:r>
+        <w:t>print</w:t>
+      </w:r>
+      <w:proofErr w:type="gramEnd"/>
+      <w:r>
+        <w:t xml:space="preserve"> ('Number of patterns in the fourth cluster :  ', </w:t>
+      </w:r>
+      <w:proofErr w:type="spellStart"/>
+      <w:r>
+        <w:t>X.iloc</w:t>
+      </w:r>
+      <w:proofErr w:type="spellEnd"/>
+      <w:r>
+        <w:t>[</w:t>
+      </w:r>
+      <w:proofErr w:type="spellStart"/>
+      <w:r>
+        <w:t>y_means</w:t>
+      </w:r>
+      <w:proofErr w:type="spellEnd"/>
+      <w:r>
+        <w:t xml:space="preserve"> == 3,0].size)</w:t>
+      </w:r>
+    </w:p>
+    <w:p>
+      <w:proofErr w:type="gramStart"/>
+      <w:r>
+        <w:t>print</w:t>
+      </w:r>
+      <w:proofErr w:type="gramEnd"/>
+      <w:r>
+        <w:t xml:space="preserve"> ('Number of patterns in the fifth cluster  :  ', </w:t>
+      </w:r>
+      <w:proofErr w:type="spellStart"/>
+      <w:r>
+        <w:t>X.iloc</w:t>
+      </w:r>
+      <w:proofErr w:type="spellEnd"/>
+      <w:r>
+        <w:t>[</w:t>
+      </w:r>
+      <w:proofErr w:type="spellStart"/>
+      <w:r>
+        <w:t>y_means</w:t>
+      </w:r>
+      <w:proofErr w:type="spellEnd"/>
+      <w:r>
+        <w:t xml:space="preserve"> == 4,0].size)</w:t>
+      </w:r>
+    </w:p>
+    <w:p>
+      <w:r>
+        <w:rPr>
+          <w:noProof/>
+          <w:lang w:eastAsia="en-IN"/>
+        </w:rPr>
+        <w:drawing>
+          <wp:inline distT="0" distB="0" distL="0" distR="0">
+            <wp:extent cx="5731510" cy="3052983"/>
+            <wp:effectExtent l="19050" t="0" r="2540" b="0"/>
+            <wp:docPr id="28" name="Picture 28"/>
+            <wp:cNvGraphicFramePr>
+              <a:graphicFrameLocks xmlns:a="http://schemas.openxmlformats.org/drawingml/2006/main" noChangeAspect="1"/>
+            </wp:cNvGraphicFramePr>
+            <a:graphic xmlns:a="http://schemas.openxmlformats.org/drawingml/2006/main">
+              <a:graphicData uri="http://schemas.openxmlformats.org/drawingml/2006/picture">
+                <pic:pic xmlns:pic="http://schemas.openxmlformats.org/drawingml/2006/picture">
+                  <pic:nvPicPr>
+                    <pic:cNvPr id="0" name="Picture 28"/>
+                    <pic:cNvPicPr>
+                      <a:picLocks noChangeAspect="1" noChangeArrowheads="1"/>
+                    </pic:cNvPicPr>
+                  </pic:nvPicPr>
+                  <pic:blipFill>
+                    <a:blip r:embed="rId14" cstate="print"/>
+                    <a:srcRect/>
+                    <a:stretch>
+                      <a:fillRect/>
+                    </a:stretch>
+                  </pic:blipFill>
+                  <pic:spPr bwMode="auto">
+                    <a:xfrm>
+                      <a:off x="0" y="0"/>
+                      <a:ext cx="5731510" cy="3052983"/>
+                    </a:xfrm>
+                    <a:prstGeom prst="rect">
+                      <a:avLst/>
+                    </a:prstGeom>
+                    <a:noFill/>
+                    <a:ln w="9525">
+                      <a:noFill/>
+                      <a:miter lim="800000"/>
+                      <a:headEnd/>
+                      <a:tailEnd/>
+                    </a:ln>
+                  </pic:spPr>
+                </pic:pic>
+              </a:graphicData>
+            </a:graphic>
+          </wp:inline>
+        </w:drawing>
+      </w:r>
+    </w:p>
     <w:sectPr>
       <w:pgSz w:w="11906" w:h="16838"/>
       <w:pgMar w:top="1440" w:right="1440" w:bottom="1440" w:left="1440" w:header="708" w:footer="708" w:gutter="0"/>
@@ -271,6 +4290,131 @@
       <w:szCs w:val="36"/>
       <w:lang w:eastAsia="en-IN"/>
     </w:rPr>
+  </w:style>
+  <w:style w:type="paragraph" w:styleId="BalloonText">
+    <w:name w:val="Balloon Text"/>
+    <w:basedOn w:val="Normal"/>
+    <w:link w:val="BalloonTextChar"/>
+    <w:uiPriority w:val="99"/>
+    <w:semiHidden/>
+    <w:unhideWhenUsed/>
+    <w:rsid w:val="00D922B8"/>
+    <w:pPr>
+      <w:spacing w:after="0" w:line="240" w:lineRule="auto"/>
+    </w:pPr>
+    <w:rPr>
+      <w:rFonts w:ascii="Tahoma" w:hAnsi="Tahoma" w:cs="Tahoma"/>
+      <w:sz w:val="16"/>
+      <w:szCs w:val="16"/>
+    </w:rPr>
+  </w:style>
+  <w:style w:type="character" w:customStyle="1" w:styleId="BalloonTextChar">
+    <w:name w:val="Balloon Text Char"/>
+    <w:basedOn w:val="DefaultParagraphFont"/>
+    <w:link w:val="BalloonText"/>
+    <w:uiPriority w:val="99"/>
+    <w:semiHidden/>
+    <w:rsid w:val="00D922B8"/>
+    <w:rPr>
+      <w:rFonts w:ascii="Tahoma" w:hAnsi="Tahoma" w:cs="Tahoma"/>
+      <w:sz w:val="16"/>
+      <w:szCs w:val="16"/>
+    </w:rPr>
+  </w:style>
+  <w:style w:type="paragraph" w:styleId="HTMLPreformatted">
+    <w:name w:val="HTML Preformatted"/>
+    <w:basedOn w:val="Normal"/>
+    <w:link w:val="HTMLPreformattedChar"/>
+    <w:uiPriority w:val="99"/>
+    <w:semiHidden/>
+    <w:unhideWhenUsed/>
+    <w:rsid w:val="00D922B8"/>
+    <w:pPr>
+      <w:tabs>
+        <w:tab w:val="left" w:pos="916"/>
+        <w:tab w:val="left" w:pos="1832"/>
+        <w:tab w:val="left" w:pos="2748"/>
+        <w:tab w:val="left" w:pos="3664"/>
+        <w:tab w:val="left" w:pos="4580"/>
+        <w:tab w:val="left" w:pos="5496"/>
+        <w:tab w:val="left" w:pos="6412"/>
+        <w:tab w:val="left" w:pos="7328"/>
+        <w:tab w:val="left" w:pos="8244"/>
+        <w:tab w:val="left" w:pos="9160"/>
+        <w:tab w:val="left" w:pos="10076"/>
+        <w:tab w:val="left" w:pos="10992"/>
+        <w:tab w:val="left" w:pos="11908"/>
+        <w:tab w:val="left" w:pos="12824"/>
+        <w:tab w:val="left" w:pos="13740"/>
+        <w:tab w:val="left" w:pos="14656"/>
+      </w:tabs>
+      <w:spacing w:after="0" w:line="240" w:lineRule="auto"/>
+    </w:pPr>
+    <w:rPr>
+      <w:rFonts w:ascii="Courier New" w:eastAsia="Times New Roman" w:hAnsi="Courier New" w:cs="Courier New"/>
+      <w:sz w:val="20"/>
+      <w:szCs w:val="20"/>
+      <w:lang w:eastAsia="en-IN"/>
+    </w:rPr>
+  </w:style>
+  <w:style w:type="character" w:customStyle="1" w:styleId="HTMLPreformattedChar">
+    <w:name w:val="HTML Preformatted Char"/>
+    <w:basedOn w:val="DefaultParagraphFont"/>
+    <w:link w:val="HTMLPreformatted"/>
+    <w:uiPriority w:val="99"/>
+    <w:semiHidden/>
+    <w:rsid w:val="00D922B8"/>
+    <w:rPr>
+      <w:rFonts w:ascii="Courier New" w:eastAsia="Times New Roman" w:hAnsi="Courier New" w:cs="Courier New"/>
+      <w:sz w:val="20"/>
+      <w:szCs w:val="20"/>
+      <w:lang w:eastAsia="en-IN"/>
+    </w:rPr>
+  </w:style>
+  <w:style w:type="character" w:customStyle="1" w:styleId="c1">
+    <w:name w:val="c1"/>
+    <w:basedOn w:val="DefaultParagraphFont"/>
+    <w:rsid w:val="00D922B8"/>
+  </w:style>
+  <w:style w:type="character" w:customStyle="1" w:styleId="n">
+    <w:name w:val="n"/>
+    <w:basedOn w:val="DefaultParagraphFont"/>
+    <w:rsid w:val="00D922B8"/>
+  </w:style>
+  <w:style w:type="character" w:customStyle="1" w:styleId="o">
+    <w:name w:val="o"/>
+    <w:basedOn w:val="DefaultParagraphFont"/>
+    <w:rsid w:val="00D922B8"/>
+  </w:style>
+  <w:style w:type="character" w:customStyle="1" w:styleId="p">
+    <w:name w:val="p"/>
+    <w:basedOn w:val="DefaultParagraphFont"/>
+    <w:rsid w:val="00D922B8"/>
+  </w:style>
+  <w:style w:type="character" w:customStyle="1" w:styleId="mi">
+    <w:name w:val="mi"/>
+    <w:basedOn w:val="DefaultParagraphFont"/>
+    <w:rsid w:val="00D922B8"/>
+  </w:style>
+  <w:style w:type="character" w:customStyle="1" w:styleId="s1">
+    <w:name w:val="s1"/>
+    <w:basedOn w:val="DefaultParagraphFont"/>
+    <w:rsid w:val="00D922B8"/>
+  </w:style>
+  <w:style w:type="character" w:customStyle="1" w:styleId="nb">
+    <w:name w:val="nb"/>
+    <w:basedOn w:val="DefaultParagraphFont"/>
+    <w:rsid w:val="00D922B8"/>
+  </w:style>
+  <w:style w:type="character" w:customStyle="1" w:styleId="k">
+    <w:name w:val="k"/>
+    <w:basedOn w:val="DefaultParagraphFont"/>
+    <w:rsid w:val="00D922B8"/>
+  </w:style>
+  <w:style w:type="character" w:customStyle="1" w:styleId="ow">
+    <w:name w:val="ow"/>
+    <w:basedOn w:val="DefaultParagraphFont"/>
+    <w:rsid w:val="00D922B8"/>
   </w:style>
 </w:styles>
 </file>
